--- a/PR_3/docs/P3_Andres_Carem.docx
+++ b/PR_3/docs/P3_Andres_Carem.docx
@@ -182,16 +182,14 @@
         </w:rPr>
         <w:t xml:space="preserve">Prof. </w:t>
       </w:r>
-      <w:proofErr w:type="spellStart"/>
-      <w:r>
-        <w:rPr>
-          <w:rFonts w:ascii="Times New Roman" w:hAnsi="Times New Roman" w:cs="Times New Roman"/>
-          <w:sz w:val="28"/>
-          <w:lang w:val="es-MX"/>
-        </w:rPr>
-        <w:t>Abisai</w:t>
-      </w:r>
-      <w:proofErr w:type="spellEnd"/>
+      <w:r>
+        <w:rPr>
+          <w:rFonts w:ascii="Times New Roman" w:hAnsi="Times New Roman" w:cs="Times New Roman"/>
+          <w:sz w:val="28"/>
+          <w:lang w:val="es-MX"/>
+        </w:rPr>
+        <w:t>Abisaí</w:t>
+      </w:r>
       <w:r>
         <w:rPr>
           <w:rFonts w:ascii="Times New Roman" w:hAnsi="Times New Roman" w:cs="Times New Roman"/>
@@ -367,7 +365,6 @@
         </w:rPr>
         <w:t xml:space="preserve"> </w:t>
       </w:r>
-      <w:proofErr w:type="spellStart"/>
       <w:r>
         <w:rPr>
           <w:rFonts w:ascii="Times New Roman" w:hAnsi="Times New Roman" w:cs="Times New Roman"/>
@@ -377,7 +374,6 @@
         </w:rPr>
         <w:t>Hernández</w:t>
       </w:r>
-      <w:proofErr w:type="spellEnd"/>
       <w:r>
         <w:rPr>
           <w:rFonts w:ascii="Times New Roman" w:hAnsi="Times New Roman" w:cs="Times New Roman"/>
@@ -859,6 +855,9 @@
     <w:p>
       <w:pPr>
         <w:pStyle w:val="Default"/>
+        <w:rPr>
+          <w:lang w:val="es-MX"/>
+        </w:rPr>
       </w:pPr>
     </w:p>
     <w:p>
@@ -987,10 +986,14 @@
     <w:p>
       <w:pPr>
         <w:pStyle w:val="Default"/>
-      </w:pPr>
-    </w:p>
-    <w:p>
-      <w:pPr>
+        <w:rPr>
+          <w:lang w:val="es-MX"/>
+        </w:rPr>
+      </w:pPr>
+    </w:p>
+    <w:p>
+      <w:pPr>
+        <w:spacing w:line="276" w:lineRule="auto"/>
         <w:jc w:val="both"/>
         <w:rPr>
           <w:rFonts w:ascii="Times New Roman" w:hAnsi="Times New Roman" w:cs="Times New Roman"/>
@@ -1239,6 +1242,7 @@
     <w:p>
       <w:pPr>
         <w:pStyle w:val="Default"/>
+        <w:spacing w:line="276" w:lineRule="auto"/>
         <w:jc w:val="both"/>
         <w:rPr>
           <w:rFonts w:ascii="Times New Roman" w:hAnsi="Times New Roman" w:cs="Times New Roman"/>
@@ -1248,13 +1252,6 @@
       <w:r>
         <w:rPr>
           <w:rFonts w:ascii="Times New Roman" w:hAnsi="Times New Roman" w:cs="Times New Roman"/>
-          <w:lang w:val="es-MX"/>
-        </w:rPr>
-        <w:t xml:space="preserve"> </w:t>
-      </w:r>
-      <w:r>
-        <w:rPr>
-          <w:rFonts w:ascii="Times New Roman" w:hAnsi="Times New Roman" w:cs="Times New Roman"/>
           <w:b/>
           <w:bCs/>
           <w:lang w:val="es-MX"/>
@@ -1265,6 +1262,7 @@
     <w:p>
       <w:pPr>
         <w:pStyle w:val="Default"/>
+        <w:spacing w:line="276" w:lineRule="auto"/>
         <w:jc w:val="both"/>
         <w:rPr>
           <w:rFonts w:ascii="Times New Roman" w:hAnsi="Times New Roman" w:cs="Times New Roman"/>
@@ -1297,6 +1295,7 @@
     </w:p>
     <w:p>
       <w:pPr>
+        <w:spacing w:line="276" w:lineRule="auto"/>
         <w:jc w:val="both"/>
         <w:rPr>
           <w:rFonts w:ascii="Times New Roman" w:hAnsi="Times New Roman" w:cs="Times New Roman"/>
@@ -1386,6 +1385,7 @@
     <w:p>
       <w:pPr>
         <w:pStyle w:val="Default"/>
+        <w:spacing w:line="276" w:lineRule="auto"/>
         <w:jc w:val="both"/>
         <w:rPr>
           <w:rFonts w:ascii="Times New Roman" w:hAnsi="Times New Roman" w:cs="Times New Roman"/>
@@ -1435,6 +1435,7 @@
     <w:p>
       <w:pPr>
         <w:pStyle w:val="Default"/>
+        <w:spacing w:line="276" w:lineRule="auto"/>
         <w:jc w:val="both"/>
         <w:rPr>
           <w:rFonts w:ascii="Times New Roman" w:hAnsi="Times New Roman" w:cs="Times New Roman"/>
@@ -1445,6 +1446,7 @@
     <w:p>
       <w:pPr>
         <w:pStyle w:val="Default"/>
+        <w:spacing w:line="276" w:lineRule="auto"/>
         <w:jc w:val="both"/>
         <w:rPr>
           <w:rFonts w:ascii="Times New Roman" w:hAnsi="Times New Roman" w:cs="Times New Roman"/>
@@ -1460,10 +1462,13 @@
         </w:rPr>
         <w:t xml:space="preserve">Arreglo de procesadores: </w:t>
       </w:r>
+      <w:bookmarkStart w:id="0" w:name="_GoBack"/>
+      <w:bookmarkEnd w:id="0"/>
     </w:p>
     <w:p>
       <w:pPr>
         <w:pStyle w:val="Default"/>
+        <w:spacing w:line="276" w:lineRule="auto"/>
         <w:jc w:val="both"/>
         <w:rPr>
           <w:rFonts w:ascii="Times New Roman" w:hAnsi="Times New Roman" w:cs="Times New Roman"/>
@@ -1497,6 +1502,7 @@
     <w:p>
       <w:pPr>
         <w:pStyle w:val="Default"/>
+        <w:spacing w:line="276" w:lineRule="auto"/>
         <w:jc w:val="both"/>
         <w:rPr>
           <w:rFonts w:ascii="Times New Roman" w:hAnsi="Times New Roman" w:cs="Times New Roman"/>
@@ -1507,6 +1513,7 @@
     <w:p>
       <w:pPr>
         <w:pStyle w:val="Default"/>
+        <w:spacing w:line="276" w:lineRule="auto"/>
         <w:jc w:val="both"/>
         <w:rPr>
           <w:rFonts w:ascii="Times New Roman" w:hAnsi="Times New Roman" w:cs="Times New Roman"/>
@@ -1526,6 +1533,7 @@
     <w:p>
       <w:pPr>
         <w:pStyle w:val="Default"/>
+        <w:spacing w:line="276" w:lineRule="auto"/>
         <w:jc w:val="both"/>
         <w:rPr>
           <w:rFonts w:ascii="Times New Roman" w:hAnsi="Times New Roman" w:cs="Times New Roman"/>
@@ -1542,6 +1550,7 @@
     </w:p>
     <w:p>
       <w:pPr>
+        <w:spacing w:line="276" w:lineRule="auto"/>
         <w:jc w:val="both"/>
         <w:rPr>
           <w:rFonts w:ascii="Times New Roman" w:hAnsi="Times New Roman" w:cs="Times New Roman"/>
@@ -1726,6 +1735,102 @@
     </w:p>
     <w:p>
       <w:pPr>
+        <w:rPr>
+          <w:rFonts w:ascii="Times New Roman" w:hAnsi="Times New Roman" w:cs="Times New Roman"/>
+          <w:b/>
+          <w:noProof/>
+          <w:sz w:val="28"/>
+          <w:szCs w:val="24"/>
+        </w:rPr>
+      </w:pPr>
+    </w:p>
+    <w:p>
+      <w:pPr>
+        <w:rPr>
+          <w:rFonts w:ascii="Times New Roman" w:hAnsi="Times New Roman" w:cs="Times New Roman"/>
+          <w:noProof/>
+          <w:sz w:val="28"/>
+          <w:szCs w:val="24"/>
+        </w:rPr>
+      </w:pPr>
+      <w:r>
+        <w:rPr>
+          <w:rFonts w:ascii="Times New Roman" w:hAnsi="Times New Roman" w:cs="Times New Roman"/>
+          <w:noProof/>
+          <w:sz w:val="28"/>
+          <w:szCs w:val="24"/>
+        </w:rPr>
+        <w:t>UART</w:t>
+      </w:r>
+    </w:p>
+    <w:p>
+      <w:pPr>
+        <w:rPr>
+          <w:rFonts w:ascii="Times New Roman" w:hAnsi="Times New Roman" w:cs="Times New Roman"/>
+          <w:noProof/>
+          <w:sz w:val="28"/>
+          <w:szCs w:val="24"/>
+        </w:rPr>
+      </w:pPr>
+      <w:r>
+        <w:rPr>
+          <w:rFonts w:ascii="Times New Roman" w:hAnsi="Times New Roman" w:cs="Times New Roman"/>
+          <w:noProof/>
+          <w:sz w:val="28"/>
+          <w:szCs w:val="24"/>
+        </w:rPr>
+        <w:drawing>
+          <wp:inline distT="0" distB="0" distL="0" distR="0" wp14:anchorId="006BD408" wp14:editId="6E783F79">
+            <wp:extent cx="5972810" cy="2224476"/>
+            <wp:effectExtent l="0" t="0" r="8890" b="4445"/>
+            <wp:docPr id="6" name="Picture 6" descr="C:\Users\C18561\Downloads\Untitled Diagram (1).png"/>
+            <wp:cNvGraphicFramePr>
+              <a:graphicFrameLocks xmlns:a="http://schemas.openxmlformats.org/drawingml/2006/main" noChangeAspect="1"/>
+            </wp:cNvGraphicFramePr>
+            <a:graphic xmlns:a="http://schemas.openxmlformats.org/drawingml/2006/main">
+              <a:graphicData uri="http://schemas.openxmlformats.org/drawingml/2006/picture">
+                <pic:pic xmlns:pic="http://schemas.openxmlformats.org/drawingml/2006/picture">
+                  <pic:nvPicPr>
+                    <pic:cNvPr id="0" name="Picture 1" descr="C:\Users\C18561\Downloads\Untitled Diagram (1).png"/>
+                    <pic:cNvPicPr>
+                      <a:picLocks noChangeAspect="1" noChangeArrowheads="1"/>
+                    </pic:cNvPicPr>
+                  </pic:nvPicPr>
+                  <pic:blipFill>
+                    <a:blip r:embed="rId15">
+                      <a:extLst>
+                        <a:ext uri="{28A0092B-C50C-407E-A947-70E740481C1C}">
+                          <a14:useLocalDpi xmlns:a14="http://schemas.microsoft.com/office/drawing/2010/main" val="0"/>
+                        </a:ext>
+                      </a:extLst>
+                    </a:blip>
+                    <a:srcRect/>
+                    <a:stretch>
+                      <a:fillRect/>
+                    </a:stretch>
+                  </pic:blipFill>
+                  <pic:spPr bwMode="auto">
+                    <a:xfrm>
+                      <a:off x="0" y="0"/>
+                      <a:ext cx="5972810" cy="2224476"/>
+                    </a:xfrm>
+                    <a:prstGeom prst="rect">
+                      <a:avLst/>
+                    </a:prstGeom>
+                    <a:noFill/>
+                    <a:ln>
+                      <a:noFill/>
+                    </a:ln>
+                  </pic:spPr>
+                </pic:pic>
+              </a:graphicData>
+            </a:graphic>
+          </wp:inline>
+        </w:drawing>
+      </w:r>
+    </w:p>
+    <w:p>
+      <w:pPr>
         <w:jc w:val="center"/>
         <w:rPr>
           <w:rFonts w:ascii="Times New Roman" w:hAnsi="Times New Roman" w:cs="Times New Roman"/>
@@ -1750,36 +1855,262 @@
     </w:p>
     <w:p>
       <w:pPr>
+        <w:rPr>
+          <w:rFonts w:ascii="Times New Roman" w:hAnsi="Times New Roman" w:cs="Times New Roman"/>
+          <w:b/>
+          <w:sz w:val="28"/>
+          <w:szCs w:val="24"/>
+          <w:lang w:val="es-MX"/>
+        </w:rPr>
+      </w:pPr>
+      <w:r>
+        <w:rPr>
+          <w:rFonts w:ascii="Times New Roman" w:hAnsi="Times New Roman" w:cs="Times New Roman"/>
+          <w:b/>
+          <w:sz w:val="28"/>
+          <w:szCs w:val="24"/>
+          <w:lang w:val="es-MX"/>
+        </w:rPr>
+        <w:br w:type="page"/>
+      </w:r>
+    </w:p>
+    <w:p>
+      <w:pPr>
+        <w:jc w:val="both"/>
+        <w:rPr>
+          <w:rFonts w:ascii="Times New Roman" w:hAnsi="Times New Roman" w:cs="Times New Roman"/>
+          <w:sz w:val="28"/>
+          <w:szCs w:val="24"/>
+          <w:lang w:val="es-MX"/>
+        </w:rPr>
+      </w:pPr>
+      <w:r>
+        <w:rPr>
+          <w:rFonts w:ascii="Times New Roman" w:hAnsi="Times New Roman" w:cs="Times New Roman"/>
+          <w:sz w:val="28"/>
+          <w:szCs w:val="24"/>
+          <w:lang w:val="es-MX"/>
+        </w:rPr>
+        <w:lastRenderedPageBreak/>
+        <w:t>UART R</w:t>
+      </w:r>
+      <w:r>
+        <w:rPr>
+          <w:rFonts w:ascii="Times New Roman" w:hAnsi="Times New Roman" w:cs="Times New Roman"/>
+          <w:sz w:val="28"/>
+          <w:szCs w:val="24"/>
+          <w:lang w:val="es-MX"/>
+        </w:rPr>
+        <w:t>X</w:t>
+      </w:r>
+    </w:p>
+    <w:p>
+      <w:pPr>
+        <w:jc w:val="both"/>
+        <w:rPr>
+          <w:rFonts w:ascii="Times New Roman" w:hAnsi="Times New Roman" w:cs="Times New Roman"/>
+          <w:sz w:val="28"/>
+          <w:szCs w:val="24"/>
+          <w:lang w:val="es-MX"/>
+        </w:rPr>
+      </w:pPr>
+      <w:r>
+        <w:rPr>
+          <w:rFonts w:ascii="Times New Roman" w:hAnsi="Times New Roman" w:cs="Times New Roman"/>
+          <w:noProof/>
+          <w:sz w:val="28"/>
+          <w:szCs w:val="24"/>
+        </w:rPr>
+        <w:drawing>
+          <wp:inline distT="0" distB="0" distL="0" distR="0" wp14:anchorId="497D4986" wp14:editId="7B0C66D9">
+            <wp:extent cx="5972810" cy="2672025"/>
+            <wp:effectExtent l="0" t="0" r="0" b="0"/>
+            <wp:docPr id="7" name="Picture 7" descr="C:\Users\C18561\Downloads\Untitled Diagram (2).png"/>
+            <wp:cNvGraphicFramePr>
+              <a:graphicFrameLocks xmlns:a="http://schemas.openxmlformats.org/drawingml/2006/main" noChangeAspect="1"/>
+            </wp:cNvGraphicFramePr>
+            <a:graphic xmlns:a="http://schemas.openxmlformats.org/drawingml/2006/main">
+              <a:graphicData uri="http://schemas.openxmlformats.org/drawingml/2006/picture">
+                <pic:pic xmlns:pic="http://schemas.openxmlformats.org/drawingml/2006/picture">
+                  <pic:nvPicPr>
+                    <pic:cNvPr id="0" name="Picture 2" descr="C:\Users\C18561\Downloads\Untitled Diagram (2).png"/>
+                    <pic:cNvPicPr>
+                      <a:picLocks noChangeAspect="1" noChangeArrowheads="1"/>
+                    </pic:cNvPicPr>
+                  </pic:nvPicPr>
+                  <pic:blipFill>
+                    <a:blip r:embed="rId16">
+                      <a:extLst>
+                        <a:ext uri="{28A0092B-C50C-407E-A947-70E740481C1C}">
+                          <a14:useLocalDpi xmlns:a14="http://schemas.microsoft.com/office/drawing/2010/main" val="0"/>
+                        </a:ext>
+                      </a:extLst>
+                    </a:blip>
+                    <a:srcRect/>
+                    <a:stretch>
+                      <a:fillRect/>
+                    </a:stretch>
+                  </pic:blipFill>
+                  <pic:spPr bwMode="auto">
+                    <a:xfrm>
+                      <a:off x="0" y="0"/>
+                      <a:ext cx="5972810" cy="2672025"/>
+                    </a:xfrm>
+                    <a:prstGeom prst="rect">
+                      <a:avLst/>
+                    </a:prstGeom>
+                    <a:noFill/>
+                    <a:ln>
+                      <a:noFill/>
+                    </a:ln>
+                  </pic:spPr>
+                </pic:pic>
+              </a:graphicData>
+            </a:graphic>
+          </wp:inline>
+        </w:drawing>
+      </w:r>
+    </w:p>
+    <w:p>
+      <w:pPr>
+        <w:rPr>
+          <w:rFonts w:ascii="Times New Roman" w:hAnsi="Times New Roman" w:cs="Times New Roman"/>
+          <w:b/>
+          <w:sz w:val="28"/>
+          <w:szCs w:val="24"/>
+          <w:lang w:val="es-MX"/>
+        </w:rPr>
+      </w:pPr>
+    </w:p>
+    <w:p>
+      <w:pPr>
+        <w:rPr>
+          <w:rFonts w:ascii="Times New Roman" w:hAnsi="Times New Roman" w:cs="Times New Roman"/>
+          <w:b/>
+          <w:sz w:val="28"/>
+          <w:szCs w:val="24"/>
+          <w:lang w:val="es-MX"/>
+        </w:rPr>
+      </w:pPr>
+    </w:p>
+    <w:p>
+      <w:pPr>
+        <w:rPr>
+          <w:rFonts w:ascii="Times New Roman" w:hAnsi="Times New Roman" w:cs="Times New Roman"/>
+          <w:b/>
+          <w:sz w:val="28"/>
+          <w:szCs w:val="24"/>
+          <w:lang w:val="es-MX"/>
+        </w:rPr>
+      </w:pPr>
+    </w:p>
+    <w:p>
+      <w:pPr>
+        <w:rPr>
+          <w:rFonts w:ascii="Times New Roman" w:hAnsi="Times New Roman" w:cs="Times New Roman"/>
+          <w:sz w:val="28"/>
+          <w:szCs w:val="24"/>
+          <w:lang w:val="es-MX"/>
+        </w:rPr>
+      </w:pPr>
+      <w:r>
+        <w:rPr>
+          <w:rFonts w:ascii="Times New Roman" w:hAnsi="Times New Roman" w:cs="Times New Roman"/>
+          <w:sz w:val="28"/>
+          <w:szCs w:val="24"/>
+          <w:lang w:val="es-MX"/>
+        </w:rPr>
+        <w:t>UART TX</w:t>
+      </w:r>
+    </w:p>
+    <w:p>
+      <w:pPr>
+        <w:rPr>
+          <w:rFonts w:ascii="Times New Roman" w:hAnsi="Times New Roman" w:cs="Times New Roman"/>
+          <w:sz w:val="28"/>
+          <w:szCs w:val="24"/>
+          <w:lang w:val="es-MX"/>
+        </w:rPr>
+      </w:pPr>
+      <w:r>
+        <w:rPr>
+          <w:rFonts w:ascii="Times New Roman" w:hAnsi="Times New Roman" w:cs="Times New Roman"/>
+          <w:noProof/>
+          <w:sz w:val="28"/>
+          <w:szCs w:val="24"/>
+        </w:rPr>
+        <w:drawing>
+          <wp:inline distT="0" distB="0" distL="0" distR="0" wp14:anchorId="6FF31F4C" wp14:editId="6C9E846A">
+            <wp:extent cx="5972810" cy="3163593"/>
+            <wp:effectExtent l="0" t="0" r="8890" b="0"/>
+            <wp:docPr id="9" name="Picture 9" descr="C:\Users\C18561\Downloads\Untitled Diagram (4).png"/>
+            <wp:cNvGraphicFramePr>
+              <a:graphicFrameLocks xmlns:a="http://schemas.openxmlformats.org/drawingml/2006/main" noChangeAspect="1"/>
+            </wp:cNvGraphicFramePr>
+            <a:graphic xmlns:a="http://schemas.openxmlformats.org/drawingml/2006/main">
+              <a:graphicData uri="http://schemas.openxmlformats.org/drawingml/2006/picture">
+                <pic:pic xmlns:pic="http://schemas.openxmlformats.org/drawingml/2006/picture">
+                  <pic:nvPicPr>
+                    <pic:cNvPr id="0" name="Picture 4" descr="C:\Users\C18561\Downloads\Untitled Diagram (4).png"/>
+                    <pic:cNvPicPr>
+                      <a:picLocks noChangeAspect="1" noChangeArrowheads="1"/>
+                    </pic:cNvPicPr>
+                  </pic:nvPicPr>
+                  <pic:blipFill>
+                    <a:blip r:embed="rId17">
+                      <a:extLst>
+                        <a:ext uri="{28A0092B-C50C-407E-A947-70E740481C1C}">
+                          <a14:useLocalDpi xmlns:a14="http://schemas.microsoft.com/office/drawing/2010/main" val="0"/>
+                        </a:ext>
+                      </a:extLst>
+                    </a:blip>
+                    <a:srcRect/>
+                    <a:stretch>
+                      <a:fillRect/>
+                    </a:stretch>
+                  </pic:blipFill>
+                  <pic:spPr bwMode="auto">
+                    <a:xfrm>
+                      <a:off x="0" y="0"/>
+                      <a:ext cx="5972810" cy="3163593"/>
+                    </a:xfrm>
+                    <a:prstGeom prst="rect">
+                      <a:avLst/>
+                    </a:prstGeom>
+                    <a:noFill/>
+                    <a:ln>
+                      <a:noFill/>
+                    </a:ln>
+                  </pic:spPr>
+                </pic:pic>
+              </a:graphicData>
+            </a:graphic>
+          </wp:inline>
+        </w:drawing>
+      </w:r>
+    </w:p>
+    <w:p>
+      <w:pPr>
         <w:jc w:val="center"/>
         <w:rPr>
           <w:rFonts w:ascii="Times New Roman" w:hAnsi="Times New Roman" w:cs="Times New Roman"/>
           <w:b/>
-          <w:sz w:val="28"/>
-          <w:szCs w:val="24"/>
-          <w:lang w:val="es-MX"/>
-        </w:rPr>
-      </w:pPr>
-    </w:p>
-    <w:p>
-      <w:pPr>
-        <w:rPr>
-          <w:rFonts w:ascii="Times New Roman" w:hAnsi="Times New Roman" w:cs="Times New Roman"/>
-          <w:b/>
-          <w:sz w:val="28"/>
-          <w:szCs w:val="24"/>
-          <w:lang w:val="es-MX"/>
-        </w:rPr>
-      </w:pPr>
-      <w:r>
-        <w:rPr>
-          <w:rFonts w:ascii="Times New Roman" w:hAnsi="Times New Roman" w:cs="Times New Roman"/>
-          <w:b/>
-          <w:sz w:val="28"/>
-          <w:szCs w:val="24"/>
-          <w:lang w:val="es-MX"/>
-        </w:rPr>
-        <w:br w:type="page"/>
-      </w:r>
+          <w:noProof/>
+          <w:sz w:val="28"/>
+          <w:szCs w:val="24"/>
+        </w:rPr>
+      </w:pPr>
+    </w:p>
+    <w:p>
+      <w:pPr>
+        <w:rPr>
+          <w:rFonts w:ascii="Times New Roman" w:hAnsi="Times New Roman" w:cs="Times New Roman"/>
+          <w:b/>
+          <w:sz w:val="28"/>
+          <w:szCs w:val="24"/>
+          <w:lang w:val="es-MX"/>
+        </w:rPr>
+      </w:pPr>
     </w:p>
     <w:p>
       <w:pPr>
@@ -1787,67 +2118,33 @@
         <w:rPr>
           <w:rFonts w:ascii="Times New Roman" w:hAnsi="Times New Roman" w:cs="Times New Roman"/>
           <w:b/>
+          <w:sz w:val="28"/>
+          <w:szCs w:val="24"/>
+          <w:lang w:val="es-MX"/>
+        </w:rPr>
+      </w:pPr>
+      <w:r>
+        <w:rPr>
+          <w:rFonts w:ascii="Times New Roman" w:hAnsi="Times New Roman" w:cs="Times New Roman"/>
+          <w:b/>
+          <w:sz w:val="28"/>
+          <w:szCs w:val="24"/>
+          <w:lang w:val="es-MX"/>
+        </w:rPr>
+        <w:lastRenderedPageBreak/>
+        <w:t>Máquina de estados</w:t>
+      </w:r>
+    </w:p>
+    <w:p>
+      <w:pPr>
+        <w:jc w:val="center"/>
+        <w:rPr>
+          <w:rFonts w:ascii="Times New Roman" w:hAnsi="Times New Roman" w:cs="Times New Roman"/>
+          <w:b/>
           <w:noProof/>
           <w:sz w:val="28"/>
           <w:szCs w:val="24"/>
-        </w:rPr>
-      </w:pPr>
-    </w:p>
-    <w:p>
-      <w:pPr>
-        <w:jc w:val="center"/>
-        <w:rPr>
-          <w:rFonts w:ascii="Times New Roman" w:hAnsi="Times New Roman" w:cs="Times New Roman"/>
-          <w:b/>
-          <w:sz w:val="28"/>
-          <w:szCs w:val="24"/>
-          <w:lang w:val="es-MX"/>
-        </w:rPr>
-      </w:pPr>
-    </w:p>
-    <w:p>
-      <w:pPr>
-        <w:jc w:val="center"/>
-        <w:rPr>
-          <w:rFonts w:ascii="Times New Roman" w:hAnsi="Times New Roman" w:cs="Times New Roman"/>
-          <w:b/>
-          <w:sz w:val="28"/>
-          <w:szCs w:val="24"/>
-          <w:lang w:val="es-MX"/>
-        </w:rPr>
-      </w:pPr>
-    </w:p>
-    <w:p>
-      <w:pPr>
-        <w:jc w:val="center"/>
-        <w:rPr>
-          <w:rFonts w:ascii="Times New Roman" w:hAnsi="Times New Roman" w:cs="Times New Roman"/>
-          <w:b/>
-          <w:sz w:val="28"/>
-          <w:szCs w:val="24"/>
-          <w:lang w:val="es-MX"/>
-        </w:rPr>
-      </w:pPr>
-      <w:r>
-        <w:rPr>
-          <w:rFonts w:ascii="Times New Roman" w:hAnsi="Times New Roman" w:cs="Times New Roman"/>
-          <w:b/>
-          <w:sz w:val="28"/>
-          <w:szCs w:val="24"/>
-          <w:lang w:val="es-MX"/>
-        </w:rPr>
-        <w:t>Máquina de estados</w:t>
-      </w:r>
-    </w:p>
-    <w:p>
-      <w:pPr>
-        <w:jc w:val="center"/>
-        <w:rPr>
-          <w:rFonts w:ascii="Times New Roman" w:hAnsi="Times New Roman" w:cs="Times New Roman"/>
-          <w:b/>
-          <w:noProof/>
-          <w:sz w:val="28"/>
-          <w:szCs w:val="24"/>
+          <w:lang w:val="es-MX"/>
         </w:rPr>
       </w:pPr>
     </w:p>
@@ -2082,12 +2379,10 @@
           <w:lang w:val="es-MX"/>
         </w:rPr>
       </w:pPr>
-      <w:bookmarkStart w:id="0" w:name="_GoBack"/>
-      <w:bookmarkEnd w:id="0"/>
     </w:p>
     <w:sectPr>
-      <w:headerReference w:type="default" r:id="rId15"/>
-      <w:footerReference w:type="default" r:id="rId16"/>
+      <w:headerReference w:type="default" r:id="rId18"/>
+      <w:footerReference w:type="default" r:id="rId19"/>
       <w:pgSz w:w="12240" w:h="15840"/>
       <w:pgMar w:top="1417" w:right="1417" w:bottom="1417" w:left="1417" w:header="720" w:footer="720" w:gutter="0"/>
       <w:cols w:space="720"/>
@@ -4582,7 +4877,7 @@
 </file>
 
 <file path=customXml/itemProps1.xml><?xml version="1.0" encoding="utf-8"?>
-<ds:datastoreItem xmlns:ds="http://schemas.openxmlformats.org/officeDocument/2006/customXml" ds:itemID="{4944C6AD-7B50-4CBB-A3FB-494FCE7A3BF2}">
+<ds:datastoreItem xmlns:ds="http://schemas.openxmlformats.org/officeDocument/2006/customXml" ds:itemID="{989AF8FA-13E7-4726-B5BD-00D93AAEF12A}">
   <ds:schemaRefs>
     <ds:schemaRef ds:uri="http://schemas.openxmlformats.org/officeDocument/2006/bibliography"/>
   </ds:schemaRefs>

--- a/PR_3/docs/P3_Andres_Carem.docx
+++ b/PR_3/docs/P3_Andres_Carem.docx
@@ -479,323 +479,6 @@
           <w:lang w:val="es-MX"/>
         </w:rPr>
       </w:pPr>
-      <w:r>
-        <w:rPr>
-          <w:rFonts w:ascii="Times New Roman" w:hAnsi="Times New Roman" w:cs="Times New Roman"/>
-          <w:sz w:val="28"/>
-          <w:szCs w:val="28"/>
-          <w:lang w:val="es-MX"/>
-        </w:rPr>
-        <w:br w:type="page"/>
-      </w:r>
-    </w:p>
-    <w:p>
-      <w:pPr>
-        <w:jc w:val="center"/>
-        <w:rPr>
-          <w:rFonts w:ascii="Times New Roman" w:hAnsi="Times New Roman" w:cs="Times New Roman"/>
-          <w:sz w:val="28"/>
-          <w:szCs w:val="28"/>
-          <w:lang w:val="es-MX"/>
-        </w:rPr>
-      </w:pPr>
-    </w:p>
-    <w:p>
-      <w:pPr>
-        <w:jc w:val="center"/>
-        <w:rPr>
-          <w:rFonts w:ascii="Times New Roman" w:hAnsi="Times New Roman" w:cs="Times New Roman"/>
-          <w:sz w:val="28"/>
-          <w:szCs w:val="28"/>
-          <w:lang w:val="es-MX"/>
-        </w:rPr>
-      </w:pPr>
-    </w:p>
-    <w:p>
-      <w:pPr>
-        <w:jc w:val="center"/>
-        <w:rPr>
-          <w:rFonts w:ascii="Times New Roman" w:hAnsi="Times New Roman" w:cs="Times New Roman"/>
-          <w:sz w:val="28"/>
-          <w:szCs w:val="28"/>
-          <w:lang w:val="es-MX"/>
-        </w:rPr>
-      </w:pPr>
-    </w:p>
-    <w:p>
-      <w:pPr>
-        <w:jc w:val="center"/>
-        <w:rPr>
-          <w:rFonts w:ascii="Times New Roman" w:hAnsi="Times New Roman" w:cs="Times New Roman"/>
-          <w:b/>
-          <w:sz w:val="28"/>
-          <w:szCs w:val="28"/>
-          <w:lang w:val="es-MX"/>
-        </w:rPr>
-      </w:pPr>
-      <w:r>
-        <w:rPr>
-          <w:rFonts w:ascii="Times New Roman" w:hAnsi="Times New Roman" w:cs="Times New Roman"/>
-          <w:b/>
-          <w:sz w:val="28"/>
-          <w:szCs w:val="28"/>
-          <w:lang w:val="es-MX"/>
-        </w:rPr>
-        <w:t>Índice</w:t>
-      </w:r>
-    </w:p>
-    <w:p>
-      <w:pPr>
-        <w:jc w:val="center"/>
-        <w:rPr>
-          <w:rFonts w:ascii="Times New Roman" w:hAnsi="Times New Roman" w:cs="Times New Roman"/>
-          <w:b/>
-          <w:sz w:val="28"/>
-          <w:szCs w:val="28"/>
-          <w:lang w:val="es-MX"/>
-        </w:rPr>
-      </w:pPr>
-    </w:p>
-    <w:p>
-      <w:pPr>
-        <w:jc w:val="center"/>
-        <w:rPr>
-          <w:rFonts w:ascii="Times New Roman" w:hAnsi="Times New Roman" w:cs="Times New Roman"/>
-          <w:b/>
-          <w:sz w:val="28"/>
-          <w:szCs w:val="28"/>
-          <w:lang w:val="es-MX"/>
-        </w:rPr>
-      </w:pPr>
-    </w:p>
-    <w:p>
-      <w:pPr>
-        <w:jc w:val="center"/>
-        <w:rPr>
-          <w:rFonts w:ascii="Times New Roman" w:hAnsi="Times New Roman" w:cs="Times New Roman"/>
-          <w:b/>
-          <w:sz w:val="28"/>
-          <w:szCs w:val="28"/>
-          <w:lang w:val="es-MX"/>
-        </w:rPr>
-      </w:pPr>
-    </w:p>
-    <w:p>
-      <w:pPr>
-        <w:jc w:val="center"/>
-        <w:rPr>
-          <w:rFonts w:ascii="Times New Roman" w:hAnsi="Times New Roman" w:cs="Times New Roman"/>
-          <w:b/>
-          <w:sz w:val="28"/>
-          <w:szCs w:val="28"/>
-          <w:lang w:val="es-MX"/>
-        </w:rPr>
-      </w:pPr>
-    </w:p>
-    <w:p>
-      <w:pPr>
-        <w:jc w:val="center"/>
-        <w:rPr>
-          <w:rFonts w:ascii="Times New Roman" w:hAnsi="Times New Roman" w:cs="Times New Roman"/>
-          <w:b/>
-          <w:sz w:val="28"/>
-          <w:szCs w:val="28"/>
-          <w:lang w:val="es-MX"/>
-        </w:rPr>
-      </w:pPr>
-    </w:p>
-    <w:p>
-      <w:pPr>
-        <w:spacing w:line="276" w:lineRule="auto"/>
-        <w:jc w:val="both"/>
-        <w:rPr>
-          <w:rFonts w:ascii="Times New Roman" w:hAnsi="Times New Roman" w:cs="Times New Roman"/>
-          <w:lang w:val="es-MX"/>
-        </w:rPr>
-      </w:pPr>
-      <w:r>
-        <w:rPr>
-          <w:rFonts w:ascii="Times New Roman" w:hAnsi="Times New Roman" w:cs="Times New Roman"/>
-          <w:lang w:val="es-MX"/>
-        </w:rPr>
-        <w:t>Introducción………………</w:t>
-      </w:r>
-      <w:r>
-        <w:rPr>
-          <w:rFonts w:ascii="Times New Roman" w:hAnsi="Times New Roman" w:cs="Times New Roman"/>
-          <w:lang w:val="es-MX"/>
-        </w:rPr>
-        <w:t>……………………………………………………………………………..3</w:t>
-      </w:r>
-    </w:p>
-    <w:p>
-      <w:pPr>
-        <w:spacing w:line="276" w:lineRule="auto"/>
-        <w:jc w:val="both"/>
-        <w:rPr>
-          <w:rFonts w:ascii="Times New Roman" w:hAnsi="Times New Roman" w:cs="Times New Roman"/>
-          <w:lang w:val="es-MX"/>
-        </w:rPr>
-      </w:pPr>
-      <w:r>
-        <w:rPr>
-          <w:rFonts w:ascii="Times New Roman" w:hAnsi="Times New Roman" w:cs="Times New Roman"/>
-          <w:lang w:val="es-MX"/>
-        </w:rPr>
-        <w:t>Planteamiento del problema</w:t>
-      </w:r>
-      <w:r>
-        <w:rPr>
-          <w:rFonts w:ascii="Times New Roman" w:hAnsi="Times New Roman" w:cs="Times New Roman"/>
-          <w:lang w:val="es-MX"/>
-        </w:rPr>
-        <w:t>……………………………………………………………………………..4</w:t>
-      </w:r>
-    </w:p>
-    <w:p>
-      <w:pPr>
-        <w:spacing w:line="276" w:lineRule="auto"/>
-        <w:jc w:val="both"/>
-        <w:rPr>
-          <w:rFonts w:ascii="Times New Roman" w:hAnsi="Times New Roman" w:cs="Times New Roman"/>
-          <w:szCs w:val="28"/>
-          <w:lang w:val="es-MX"/>
-        </w:rPr>
-      </w:pPr>
-      <w:r>
-        <w:rPr>
-          <w:rFonts w:ascii="Times New Roman" w:hAnsi="Times New Roman" w:cs="Times New Roman"/>
-          <w:szCs w:val="28"/>
-          <w:lang w:val="es-MX"/>
-        </w:rPr>
-        <w:t>Microarquitectura</w:t>
-      </w:r>
-      <w:proofErr w:type="gramStart"/>
-      <w:r>
-        <w:rPr>
-          <w:rFonts w:ascii="Times New Roman" w:hAnsi="Times New Roman" w:cs="Times New Roman"/>
-          <w:szCs w:val="28"/>
-          <w:lang w:val="es-MX"/>
-        </w:rPr>
-        <w:t>..</w:t>
-      </w:r>
-      <w:proofErr w:type="gramEnd"/>
-      <w:r>
-        <w:rPr>
-          <w:rFonts w:ascii="Times New Roman" w:hAnsi="Times New Roman" w:cs="Times New Roman"/>
-          <w:szCs w:val="28"/>
-          <w:lang w:val="es-MX"/>
-        </w:rPr>
-        <w:t>………</w:t>
-      </w:r>
-      <w:r>
-        <w:rPr>
-          <w:rFonts w:ascii="Times New Roman" w:hAnsi="Times New Roman" w:cs="Times New Roman"/>
-          <w:szCs w:val="28"/>
-          <w:lang w:val="es-MX"/>
-        </w:rPr>
-        <w:t>……………………………………………………………………………….</w:t>
-      </w:r>
-      <w:r>
-        <w:rPr>
-          <w:rFonts w:ascii="Times New Roman" w:hAnsi="Times New Roman" w:cs="Times New Roman"/>
-          <w:szCs w:val="28"/>
-          <w:lang w:val="es-MX"/>
-        </w:rPr>
-        <w:t>5</w:t>
-      </w:r>
-    </w:p>
-    <w:p>
-      <w:pPr>
-        <w:spacing w:line="276" w:lineRule="auto"/>
-        <w:jc w:val="both"/>
-        <w:rPr>
-          <w:rFonts w:ascii="Times New Roman" w:hAnsi="Times New Roman" w:cs="Times New Roman"/>
-          <w:lang w:val="es-MX"/>
-        </w:rPr>
-      </w:pPr>
-      <w:r>
-        <w:rPr>
-          <w:rFonts w:ascii="Times New Roman" w:hAnsi="Times New Roman" w:cs="Times New Roman"/>
-          <w:lang w:val="es-MX"/>
-        </w:rPr>
-        <w:t>Máquina de estados………………….…………………………..</w:t>
-      </w:r>
-      <w:r>
-        <w:rPr>
-          <w:rFonts w:ascii="Times New Roman" w:hAnsi="Times New Roman" w:cs="Times New Roman"/>
-          <w:lang w:val="es-MX"/>
-        </w:rPr>
-        <w:t>……………………………………….</w:t>
-      </w:r>
-      <w:r>
-        <w:rPr>
-          <w:rFonts w:ascii="Times New Roman" w:hAnsi="Times New Roman" w:cs="Times New Roman"/>
-          <w:lang w:val="es-MX"/>
-        </w:rPr>
-        <w:t>6</w:t>
-      </w:r>
-    </w:p>
-    <w:p>
-      <w:pPr>
-        <w:spacing w:line="276" w:lineRule="auto"/>
-        <w:rPr>
-          <w:rFonts w:ascii="Times New Roman" w:hAnsi="Times New Roman" w:cs="Times New Roman"/>
-          <w:szCs w:val="28"/>
-          <w:lang w:val="es-MX"/>
-        </w:rPr>
-      </w:pPr>
-      <w:r>
-        <w:rPr>
-          <w:rFonts w:ascii="Times New Roman" w:hAnsi="Times New Roman" w:cs="Times New Roman"/>
-          <w:szCs w:val="28"/>
-          <w:lang w:val="es-MX"/>
-        </w:rPr>
-        <w:t>Simulación</w:t>
-      </w:r>
-      <w:r>
-        <w:rPr>
-          <w:rFonts w:ascii="Times New Roman" w:hAnsi="Times New Roman" w:cs="Times New Roman"/>
-          <w:szCs w:val="28"/>
-          <w:lang w:val="es-MX"/>
-        </w:rPr>
-        <w:t xml:space="preserve"> en tarjeta…..</w:t>
-      </w:r>
-      <w:r>
-        <w:rPr>
-          <w:rFonts w:ascii="Times New Roman" w:hAnsi="Times New Roman" w:cs="Times New Roman"/>
-          <w:szCs w:val="28"/>
-          <w:lang w:val="es-MX"/>
-        </w:rPr>
-        <w:t>……………………………………………………………………</w:t>
-      </w:r>
-      <w:r>
-        <w:rPr>
-          <w:rFonts w:ascii="Times New Roman" w:hAnsi="Times New Roman" w:cs="Times New Roman"/>
-          <w:szCs w:val="28"/>
-          <w:lang w:val="es-MX"/>
-        </w:rPr>
-        <w:t>………………………</w:t>
-      </w:r>
-      <w:r>
-        <w:rPr>
-          <w:rFonts w:ascii="Times New Roman" w:hAnsi="Times New Roman" w:cs="Times New Roman"/>
-          <w:szCs w:val="28"/>
-          <w:lang w:val="es-MX"/>
-        </w:rPr>
-        <w:t>……9</w:t>
-      </w:r>
-    </w:p>
-    <w:p>
-      <w:pPr>
-        <w:spacing w:line="276" w:lineRule="auto"/>
-        <w:jc w:val="both"/>
-        <w:rPr>
-          <w:rFonts w:ascii="Times New Roman" w:hAnsi="Times New Roman" w:cs="Times New Roman"/>
-          <w:szCs w:val="28"/>
-          <w:lang w:val="es-MX"/>
-        </w:rPr>
-      </w:pPr>
     </w:p>
     <w:p>
       <w:pPr>
@@ -1014,157 +697,15 @@
           <w:szCs w:val="24"/>
           <w:lang w:val="es-MX"/>
         </w:rPr>
-        <w:t xml:space="preserve">El módulo </w:t>
-      </w:r>
-      <w:proofErr w:type="spellStart"/>
+        <w:t xml:space="preserve">El módulo MxV debe ser capaz de realizar la multiplicación de un matriz de NxN y un vector de Nx1 de números enteros con signo. El MxV recibe los datos a procesar a través de un módulo UART. </w:t>
+      </w:r>
       <w:r>
         <w:rPr>
           <w:rFonts w:ascii="Times New Roman" w:hAnsi="Times New Roman" w:cs="Times New Roman"/>
           <w:sz w:val="24"/>
           <w:szCs w:val="24"/>
-          <w:lang w:val="es-MX"/>
-        </w:rPr>
-        <w:t>MxV</w:t>
-      </w:r>
-      <w:proofErr w:type="spellEnd"/>
-      <w:r>
-        <w:rPr>
-          <w:rFonts w:ascii="Times New Roman" w:hAnsi="Times New Roman" w:cs="Times New Roman"/>
-          <w:sz w:val="24"/>
-          <w:szCs w:val="24"/>
-          <w:lang w:val="es-MX"/>
-        </w:rPr>
-        <w:t xml:space="preserve"> debe ser capaz de realizar la multiplicación de un matriz de </w:t>
-      </w:r>
-      <w:proofErr w:type="spellStart"/>
-      <w:r>
-        <w:rPr>
-          <w:rFonts w:ascii="Times New Roman" w:hAnsi="Times New Roman" w:cs="Times New Roman"/>
-          <w:sz w:val="24"/>
-          <w:szCs w:val="24"/>
-          <w:lang w:val="es-MX"/>
-        </w:rPr>
-        <w:t>NxN</w:t>
-      </w:r>
-      <w:proofErr w:type="spellEnd"/>
-      <w:r>
-        <w:rPr>
-          <w:rFonts w:ascii="Times New Roman" w:hAnsi="Times New Roman" w:cs="Times New Roman"/>
-          <w:sz w:val="24"/>
-          <w:szCs w:val="24"/>
-          <w:lang w:val="es-MX"/>
-        </w:rPr>
-        <w:t xml:space="preserve"> y un vector de Nx1 de números enteros con signo. El </w:t>
-      </w:r>
-      <w:proofErr w:type="spellStart"/>
-      <w:r>
-        <w:rPr>
-          <w:rFonts w:ascii="Times New Roman" w:hAnsi="Times New Roman" w:cs="Times New Roman"/>
-          <w:sz w:val="24"/>
-          <w:szCs w:val="24"/>
-          <w:lang w:val="es-MX"/>
-        </w:rPr>
-        <w:t>MxV</w:t>
-      </w:r>
-      <w:proofErr w:type="spellEnd"/>
-      <w:r>
-        <w:rPr>
-          <w:rFonts w:ascii="Times New Roman" w:hAnsi="Times New Roman" w:cs="Times New Roman"/>
-          <w:sz w:val="24"/>
-          <w:szCs w:val="24"/>
-          <w:lang w:val="es-MX"/>
-        </w:rPr>
-        <w:t xml:space="preserve"> recibe los datos a procesar a través de un módulo UART. </w:t>
-      </w:r>
-      <w:proofErr w:type="spellStart"/>
-      <w:r>
-        <w:rPr>
-          <w:rFonts w:ascii="Times New Roman" w:hAnsi="Times New Roman" w:cs="Times New Roman"/>
-          <w:sz w:val="24"/>
-          <w:szCs w:val="24"/>
-        </w:rPr>
-        <w:t>Internamente</w:t>
-      </w:r>
-      <w:proofErr w:type="spellEnd"/>
-      <w:r>
-        <w:rPr>
-          <w:rFonts w:ascii="Times New Roman" w:hAnsi="Times New Roman" w:cs="Times New Roman"/>
-          <w:sz w:val="24"/>
-          <w:szCs w:val="24"/>
-        </w:rPr>
-        <w:t xml:space="preserve"> el </w:t>
-      </w:r>
-      <w:proofErr w:type="spellStart"/>
-      <w:r>
-        <w:rPr>
-          <w:rFonts w:ascii="Times New Roman" w:hAnsi="Times New Roman" w:cs="Times New Roman"/>
-          <w:sz w:val="24"/>
-          <w:szCs w:val="24"/>
-        </w:rPr>
-        <w:t>MxV</w:t>
-      </w:r>
-      <w:proofErr w:type="spellEnd"/>
-      <w:r>
-        <w:rPr>
-          <w:rFonts w:ascii="Times New Roman" w:hAnsi="Times New Roman" w:cs="Times New Roman"/>
-          <w:sz w:val="24"/>
-          <w:szCs w:val="24"/>
-        </w:rPr>
-        <w:t xml:space="preserve"> </w:t>
-      </w:r>
-      <w:proofErr w:type="spellStart"/>
-      <w:r>
-        <w:rPr>
-          <w:rFonts w:ascii="Times New Roman" w:hAnsi="Times New Roman" w:cs="Times New Roman"/>
-          <w:sz w:val="24"/>
-          <w:szCs w:val="24"/>
-        </w:rPr>
-        <w:t>tiene</w:t>
-      </w:r>
-      <w:proofErr w:type="spellEnd"/>
-      <w:r>
-        <w:rPr>
-          <w:rFonts w:ascii="Times New Roman" w:hAnsi="Times New Roman" w:cs="Times New Roman"/>
-          <w:sz w:val="24"/>
-          <w:szCs w:val="24"/>
-        </w:rPr>
-        <w:t xml:space="preserve"> los </w:t>
-      </w:r>
-      <w:proofErr w:type="spellStart"/>
-      <w:r>
-        <w:rPr>
-          <w:rFonts w:ascii="Times New Roman" w:hAnsi="Times New Roman" w:cs="Times New Roman"/>
-          <w:sz w:val="24"/>
-          <w:szCs w:val="24"/>
-        </w:rPr>
-        <w:t>siguientes</w:t>
-      </w:r>
-      <w:proofErr w:type="spellEnd"/>
-      <w:r>
-        <w:rPr>
-          <w:rFonts w:ascii="Times New Roman" w:hAnsi="Times New Roman" w:cs="Times New Roman"/>
-          <w:sz w:val="24"/>
-          <w:szCs w:val="24"/>
-        </w:rPr>
-        <w:t xml:space="preserve"> </w:t>
-      </w:r>
-      <w:proofErr w:type="spellStart"/>
-      <w:r>
-        <w:rPr>
-          <w:rFonts w:ascii="Times New Roman" w:hAnsi="Times New Roman" w:cs="Times New Roman"/>
-          <w:sz w:val="24"/>
-          <w:szCs w:val="24"/>
-        </w:rPr>
-        <w:t>elementos</w:t>
-      </w:r>
-      <w:proofErr w:type="spellEnd"/>
-      <w:r>
-        <w:rPr>
-          <w:rFonts w:ascii="Times New Roman" w:hAnsi="Times New Roman" w:cs="Times New Roman"/>
-          <w:sz w:val="24"/>
-          <w:szCs w:val="24"/>
-        </w:rPr>
-        <w:t xml:space="preserve">: </w:t>
+        </w:rPr>
+        <w:t xml:space="preserve">Internamente el MxV tiene los siguientes elementos: </w:t>
       </w:r>
     </w:p>
     <w:p>
@@ -1274,23 +815,7 @@
           <w:rFonts w:ascii="Times New Roman" w:hAnsi="Times New Roman" w:cs="Times New Roman"/>
           <w:lang w:val="es-MX"/>
         </w:rPr>
-        <w:t xml:space="preserve">Se encarga de ordenar los datos que se reciben por el módulo UART de tal manera que el arreglo de procesadores tenga la información a procesar ordenada. Internamente este módulo debe estar compuesto por una o varios </w:t>
-      </w:r>
-      <w:proofErr w:type="spellStart"/>
-      <w:r>
-        <w:rPr>
-          <w:rFonts w:ascii="Times New Roman" w:hAnsi="Times New Roman" w:cs="Times New Roman"/>
-          <w:lang w:val="es-MX"/>
-        </w:rPr>
-        <w:t>FIFOs</w:t>
-      </w:r>
-      <w:proofErr w:type="spellEnd"/>
-      <w:r>
-        <w:rPr>
-          <w:rFonts w:ascii="Times New Roman" w:hAnsi="Times New Roman" w:cs="Times New Roman"/>
-          <w:lang w:val="es-MX"/>
-        </w:rPr>
-        <w:t xml:space="preserve">. </w:t>
+        <w:t xml:space="preserve">Se encarga de ordenar los datos que se reciben por el módulo UART de tal manera que el arreglo de procesadores tenga la información a procesar ordenada. Internamente este módulo debe estar compuesto por una o varios FIFOs. </w:t>
       </w:r>
     </w:p>
     <w:p>
@@ -1397,39 +922,7 @@
           <w:rFonts w:ascii="Times New Roman" w:hAnsi="Times New Roman" w:cs="Times New Roman"/>
           <w:lang w:val="es-MX"/>
         </w:rPr>
-        <w:t xml:space="preserve">La figura anterior solo ilustra la relación entre FIFOS y procesadores, sin embargo, no existe restricción al número de </w:t>
-      </w:r>
-      <w:proofErr w:type="spellStart"/>
-      <w:r>
-        <w:rPr>
-          <w:rFonts w:ascii="Times New Roman" w:hAnsi="Times New Roman" w:cs="Times New Roman"/>
-          <w:lang w:val="es-MX"/>
-        </w:rPr>
-        <w:t>FIFOs</w:t>
-      </w:r>
-      <w:proofErr w:type="spellEnd"/>
-      <w:r>
-        <w:rPr>
-          <w:rFonts w:ascii="Times New Roman" w:hAnsi="Times New Roman" w:cs="Times New Roman"/>
-          <w:lang w:val="es-MX"/>
-        </w:rPr>
-        <w:t xml:space="preserve"> a utilizar. Los integrantes del equipo deben proponer la organización de memoria para contener la matriz y vector que se hace llegar por el puerto serie. Noten que las </w:t>
-      </w:r>
-      <w:proofErr w:type="spellStart"/>
-      <w:r>
-        <w:rPr>
-          <w:rFonts w:ascii="Times New Roman" w:hAnsi="Times New Roman" w:cs="Times New Roman"/>
-          <w:lang w:val="es-MX"/>
-        </w:rPr>
-        <w:t>FIFOs</w:t>
-      </w:r>
-      <w:proofErr w:type="spellEnd"/>
-      <w:r>
-        <w:rPr>
-          <w:rFonts w:ascii="Times New Roman" w:hAnsi="Times New Roman" w:cs="Times New Roman"/>
-          <w:lang w:val="es-MX"/>
-        </w:rPr>
-        <w:t xml:space="preserve"> pueden actuar como caches para contener los resultados parciales. </w:t>
+        <w:t xml:space="preserve">La figura anterior solo ilustra la relación entre FIFOS y procesadores, sin embargo, no existe restricción al número de FIFOs a utilizar. Los integrantes del equipo deben proponer la organización de memoria para contener la matriz y vector que se hace llegar por el puerto serie. Noten que las FIFOs pueden actuar como caches para contener los resultados parciales. </w:t>
       </w:r>
     </w:p>
     <w:p>
@@ -1462,8 +955,6 @@
         </w:rPr>
         <w:t xml:space="preserve">Arreglo de procesadores: </w:t>
       </w:r>
-      <w:bookmarkStart w:id="0" w:name="_GoBack"/>
-      <w:bookmarkEnd w:id="0"/>
     </w:p>
     <w:p>
       <w:pPr>
@@ -1480,23 +971,7 @@
           <w:rFonts w:ascii="Times New Roman" w:hAnsi="Times New Roman" w:cs="Times New Roman"/>
           <w:lang w:val="es-MX"/>
         </w:rPr>
-        <w:t xml:space="preserve">Se encarga del procesamiento de datos que provee el alimentador de datos, este módulo es un arreglo de procesadores. Noten que los procesadores representados por </w:t>
-      </w:r>
-      <w:proofErr w:type="spellStart"/>
-      <w:r>
-        <w:rPr>
-          <w:rFonts w:ascii="Times New Roman" w:hAnsi="Times New Roman" w:cs="Times New Roman"/>
-          <w:lang w:val="es-MX"/>
-        </w:rPr>
-        <w:t>Px</w:t>
-      </w:r>
-      <w:proofErr w:type="spellEnd"/>
-      <w:r>
-        <w:rPr>
-          <w:rFonts w:ascii="Times New Roman" w:hAnsi="Times New Roman" w:cs="Times New Roman"/>
-          <w:lang w:val="es-MX"/>
-        </w:rPr>
-        <w:t xml:space="preserve"> en la figura en este caso realizan la operación de multiplicación y acumulación. Solo se puede contener 4 elementos procesadores. </w:t>
+        <w:t xml:space="preserve">Se encarga del procesamiento de datos que provee el alimentador de datos, este módulo es un arreglo de procesadores. Noten que los procesadores representados por Px en la figura en este caso realizan la operación de multiplicación y acumulación. Solo se puede contener 4 elementos procesadores. </w:t>
       </w:r>
     </w:p>
     <w:p>
@@ -1566,27 +1041,7 @@
           <w:szCs w:val="24"/>
           <w:lang w:val="es-MX"/>
         </w:rPr>
-        <w:t xml:space="preserve">La manipulación del </w:t>
-      </w:r>
-      <w:proofErr w:type="spellStart"/>
-      <w:r>
-        <w:rPr>
-          <w:rFonts w:ascii="Times New Roman" w:hAnsi="Times New Roman" w:cs="Times New Roman"/>
-          <w:sz w:val="24"/>
-          <w:szCs w:val="24"/>
-          <w:lang w:val="es-MX"/>
-        </w:rPr>
-        <w:t>MxV</w:t>
-      </w:r>
-      <w:proofErr w:type="spellEnd"/>
-      <w:r>
-        <w:rPr>
-          <w:rFonts w:ascii="Times New Roman" w:hAnsi="Times New Roman" w:cs="Times New Roman"/>
-          <w:sz w:val="24"/>
-          <w:szCs w:val="24"/>
-          <w:lang w:val="es-MX"/>
-        </w:rPr>
-        <w:t xml:space="preserve"> se realizará a través de comandos 4 comandos los cuales se describen a continuación:</w:t>
+        <w:t>La manipulación del MxV se realizará a través de comandos 4 comandos los cuales se describen a continuación:</w:t>
       </w:r>
     </w:p>
     <w:p>
@@ -2091,26 +1546,360 @@
     </w:p>
     <w:p>
       <w:pPr>
+        <w:rPr>
+          <w:rFonts w:ascii="Times New Roman" w:hAnsi="Times New Roman" w:cs="Times New Roman"/>
+          <w:b/>
+          <w:noProof/>
+          <w:sz w:val="28"/>
+          <w:szCs w:val="24"/>
+        </w:rPr>
+      </w:pPr>
+      <w:r>
+        <w:rPr>
+          <w:rFonts w:ascii="Times New Roman" w:hAnsi="Times New Roman" w:cs="Times New Roman"/>
+          <w:b/>
+          <w:noProof/>
+          <w:sz w:val="28"/>
+          <w:szCs w:val="24"/>
+        </w:rPr>
+        <w:br w:type="page"/>
+      </w:r>
+    </w:p>
+    <w:p>
+      <w:pPr>
+        <w:jc w:val="both"/>
+        <w:rPr>
+          <w:rFonts w:ascii="Times New Roman" w:hAnsi="Times New Roman" w:cs="Times New Roman"/>
+          <w:noProof/>
+          <w:sz w:val="28"/>
+          <w:szCs w:val="24"/>
+          <w:lang w:val="es-MX"/>
+        </w:rPr>
+      </w:pPr>
+      <w:r>
+        <w:rPr>
+          <w:rFonts w:ascii="Times New Roman" w:hAnsi="Times New Roman" w:cs="Times New Roman"/>
+          <w:noProof/>
+          <w:sz w:val="28"/>
+          <w:szCs w:val="24"/>
+          <w:lang w:val="es-MX"/>
+        </w:rPr>
+        <w:lastRenderedPageBreak/>
+        <w:t>Prueba de funcionamiento de la UART</w:t>
+      </w:r>
+    </w:p>
+    <w:p>
+      <w:pPr>
         <w:jc w:val="center"/>
         <w:rPr>
           <w:rFonts w:ascii="Times New Roman" w:hAnsi="Times New Roman" w:cs="Times New Roman"/>
           <w:b/>
+          <w:sz w:val="28"/>
+          <w:szCs w:val="24"/>
+          <w:lang w:val="es-MX"/>
+        </w:rPr>
+      </w:pPr>
+      <w:r>
+        <w:rPr>
+          <w:rFonts w:ascii="Times New Roman" w:hAnsi="Times New Roman" w:cs="Times New Roman"/>
+          <w:b/>
           <w:noProof/>
           <w:sz w:val="28"/>
           <w:szCs w:val="24"/>
         </w:rPr>
-      </w:pPr>
-    </w:p>
-    <w:p>
-      <w:pPr>
-        <w:rPr>
-          <w:rFonts w:ascii="Times New Roman" w:hAnsi="Times New Roman" w:cs="Times New Roman"/>
-          <w:b/>
-          <w:sz w:val="28"/>
-          <w:szCs w:val="24"/>
-          <w:lang w:val="es-MX"/>
-        </w:rPr>
-      </w:pPr>
+        <w:drawing>
+          <wp:inline distT="0" distB="0" distL="0" distR="0" wp14:anchorId="2691DC01" wp14:editId="44B1D87F">
+            <wp:extent cx="5313045" cy="1296670"/>
+            <wp:effectExtent l="0" t="0" r="1905" b="0"/>
+            <wp:docPr id="10" name="Picture 10" descr="C:\Users\C18561\Downloads\PRUEBAUART.PNG"/>
+            <wp:cNvGraphicFramePr>
+              <a:graphicFrameLocks xmlns:a="http://schemas.openxmlformats.org/drawingml/2006/main" noChangeAspect="1"/>
+            </wp:cNvGraphicFramePr>
+            <a:graphic xmlns:a="http://schemas.openxmlformats.org/drawingml/2006/main">
+              <a:graphicData uri="http://schemas.openxmlformats.org/drawingml/2006/picture">
+                <pic:pic xmlns:pic="http://schemas.openxmlformats.org/drawingml/2006/picture">
+                  <pic:nvPicPr>
+                    <pic:cNvPr id="0" name="Picture 5" descr="C:\Users\C18561\Downloads\PRUEBAUART.PNG"/>
+                    <pic:cNvPicPr>
+                      <a:picLocks noChangeAspect="1" noChangeArrowheads="1"/>
+                    </pic:cNvPicPr>
+                  </pic:nvPicPr>
+                  <pic:blipFill>
+                    <a:blip r:embed="rId18">
+                      <a:extLst>
+                        <a:ext uri="{28A0092B-C50C-407E-A947-70E740481C1C}">
+                          <a14:useLocalDpi xmlns:a14="http://schemas.microsoft.com/office/drawing/2010/main" val="0"/>
+                        </a:ext>
+                      </a:extLst>
+                    </a:blip>
+                    <a:srcRect/>
+                    <a:stretch>
+                      <a:fillRect/>
+                    </a:stretch>
+                  </pic:blipFill>
+                  <pic:spPr bwMode="auto">
+                    <a:xfrm>
+                      <a:off x="0" y="0"/>
+                      <a:ext cx="5313045" cy="1296670"/>
+                    </a:xfrm>
+                    <a:prstGeom prst="rect">
+                      <a:avLst/>
+                    </a:prstGeom>
+                    <a:noFill/>
+                    <a:ln>
+                      <a:noFill/>
+                    </a:ln>
+                  </pic:spPr>
+                </pic:pic>
+              </a:graphicData>
+            </a:graphic>
+          </wp:inline>
+        </w:drawing>
+      </w:r>
+    </w:p>
+    <w:p>
+      <w:pPr>
+        <w:jc w:val="both"/>
+        <w:rPr>
+          <w:rFonts w:ascii="Times New Roman" w:hAnsi="Times New Roman" w:cs="Times New Roman"/>
+          <w:b/>
+          <w:sz w:val="28"/>
+          <w:szCs w:val="24"/>
+          <w:lang w:val="es-MX"/>
+        </w:rPr>
+      </w:pPr>
+    </w:p>
+    <w:p>
+      <w:pPr>
+        <w:jc w:val="both"/>
+        <w:rPr>
+          <w:rFonts w:ascii="Times New Roman" w:hAnsi="Times New Roman" w:cs="Times New Roman"/>
+          <w:sz w:val="28"/>
+          <w:szCs w:val="24"/>
+          <w:lang w:val="es-MX"/>
+        </w:rPr>
+      </w:pPr>
+      <w:r>
+        <w:rPr>
+          <w:rFonts w:ascii="Times New Roman" w:hAnsi="Times New Roman" w:cs="Times New Roman"/>
+          <w:sz w:val="28"/>
+          <w:szCs w:val="24"/>
+          <w:lang w:val="es-MX"/>
+        </w:rPr>
+        <w:t>Configuración de la UART</w:t>
+      </w:r>
+    </w:p>
+    <w:p>
+      <w:pPr>
+        <w:jc w:val="center"/>
+        <w:rPr>
+          <w:rFonts w:ascii="Times New Roman" w:hAnsi="Times New Roman" w:cs="Times New Roman"/>
+          <w:b/>
+          <w:sz w:val="28"/>
+          <w:szCs w:val="24"/>
+          <w:lang w:val="es-MX"/>
+        </w:rPr>
+      </w:pPr>
+      <w:r>
+        <w:rPr>
+          <w:rFonts w:ascii="Times New Roman" w:hAnsi="Times New Roman" w:cs="Times New Roman"/>
+          <w:b/>
+          <w:noProof/>
+          <w:sz w:val="28"/>
+          <w:szCs w:val="24"/>
+        </w:rPr>
+        <w:drawing>
+          <wp:inline distT="0" distB="0" distL="0" distR="0" wp14:anchorId="3D79A621" wp14:editId="6732673A">
+            <wp:extent cx="4554855" cy="3443605"/>
+            <wp:effectExtent l="0" t="0" r="0" b="4445"/>
+            <wp:docPr id="11" name="Picture 11" descr="C:\Users\C18561\Downloads\CONFIGUART.PNG"/>
+            <wp:cNvGraphicFramePr>
+              <a:graphicFrameLocks xmlns:a="http://schemas.openxmlformats.org/drawingml/2006/main" noChangeAspect="1"/>
+            </wp:cNvGraphicFramePr>
+            <a:graphic xmlns:a="http://schemas.openxmlformats.org/drawingml/2006/main">
+              <a:graphicData uri="http://schemas.openxmlformats.org/drawingml/2006/picture">
+                <pic:pic xmlns:pic="http://schemas.openxmlformats.org/drawingml/2006/picture">
+                  <pic:nvPicPr>
+                    <pic:cNvPr id="0" name="Picture 6" descr="C:\Users\C18561\Downloads\CONFIGUART.PNG"/>
+                    <pic:cNvPicPr>
+                      <a:picLocks noChangeAspect="1" noChangeArrowheads="1"/>
+                    </pic:cNvPicPr>
+                  </pic:nvPicPr>
+                  <pic:blipFill>
+                    <a:blip r:embed="rId19">
+                      <a:extLst>
+                        <a:ext uri="{28A0092B-C50C-407E-A947-70E740481C1C}">
+                          <a14:useLocalDpi xmlns:a14="http://schemas.microsoft.com/office/drawing/2010/main" val="0"/>
+                        </a:ext>
+                      </a:extLst>
+                    </a:blip>
+                    <a:srcRect/>
+                    <a:stretch>
+                      <a:fillRect/>
+                    </a:stretch>
+                  </pic:blipFill>
+                  <pic:spPr bwMode="auto">
+                    <a:xfrm>
+                      <a:off x="0" y="0"/>
+                      <a:ext cx="4554855" cy="3443605"/>
+                    </a:xfrm>
+                    <a:prstGeom prst="rect">
+                      <a:avLst/>
+                    </a:prstGeom>
+                    <a:noFill/>
+                    <a:ln>
+                      <a:noFill/>
+                    </a:ln>
+                  </pic:spPr>
+                </pic:pic>
+              </a:graphicData>
+            </a:graphic>
+          </wp:inline>
+        </w:drawing>
+      </w:r>
+    </w:p>
+    <w:p>
+      <w:pPr>
+        <w:jc w:val="center"/>
+        <w:rPr>
+          <w:rFonts w:ascii="Times New Roman" w:hAnsi="Times New Roman" w:cs="Times New Roman"/>
+          <w:b/>
+          <w:sz w:val="28"/>
+          <w:szCs w:val="24"/>
+          <w:lang w:val="es-MX"/>
+        </w:rPr>
+      </w:pPr>
+    </w:p>
+    <w:p>
+      <w:pPr>
+        <w:jc w:val="both"/>
+        <w:rPr>
+          <w:rFonts w:ascii="Times New Roman" w:hAnsi="Times New Roman" w:cs="Times New Roman"/>
+          <w:sz w:val="28"/>
+          <w:szCs w:val="24"/>
+          <w:lang w:val="es-MX"/>
+        </w:rPr>
+      </w:pPr>
+      <w:r>
+        <w:rPr>
+          <w:rFonts w:ascii="Times New Roman" w:hAnsi="Times New Roman" w:cs="Times New Roman"/>
+          <w:sz w:val="28"/>
+          <w:szCs w:val="24"/>
+          <w:lang w:val="es-MX"/>
+        </w:rPr>
+        <w:t>Pinout de la UART a la tarjeta D2-115</w:t>
+      </w:r>
+    </w:p>
+    <w:p>
+      <w:pPr>
+        <w:jc w:val="center"/>
+        <w:rPr>
+          <w:rFonts w:ascii="Times New Roman" w:hAnsi="Times New Roman" w:cs="Times New Roman"/>
+          <w:sz w:val="28"/>
+          <w:szCs w:val="24"/>
+          <w:lang w:val="es-MX"/>
+        </w:rPr>
+      </w:pPr>
+      <w:r>
+        <w:rPr>
+          <w:rFonts w:ascii="Times New Roman" w:hAnsi="Times New Roman" w:cs="Times New Roman"/>
+          <w:noProof/>
+          <w:sz w:val="28"/>
+          <w:szCs w:val="24"/>
+        </w:rPr>
+        <w:drawing>
+          <wp:inline distT="0" distB="0" distL="0" distR="0" wp14:anchorId="15F659AE" wp14:editId="23B08054">
+            <wp:extent cx="2324241" cy="833378"/>
+            <wp:effectExtent l="0" t="0" r="0" b="5080"/>
+            <wp:docPr id="12" name="Picture 12" descr="C:\Users\C18561\Downloads\PINESUART.PNG"/>
+            <wp:cNvGraphicFramePr>
+              <a:graphicFrameLocks xmlns:a="http://schemas.openxmlformats.org/drawingml/2006/main" noChangeAspect="1"/>
+            </wp:cNvGraphicFramePr>
+            <a:graphic xmlns:a="http://schemas.openxmlformats.org/drawingml/2006/main">
+              <a:graphicData uri="http://schemas.openxmlformats.org/drawingml/2006/picture">
+                <pic:pic xmlns:pic="http://schemas.openxmlformats.org/drawingml/2006/picture">
+                  <pic:nvPicPr>
+                    <pic:cNvPr id="0" name="Picture 7" descr="C:\Users\C18561\Downloads\PINESUART.PNG"/>
+                    <pic:cNvPicPr>
+                      <a:picLocks noChangeAspect="1" noChangeArrowheads="1"/>
+                    </pic:cNvPicPr>
+                  </pic:nvPicPr>
+                  <pic:blipFill>
+                    <a:blip r:embed="rId20">
+                      <a:extLst>
+                        <a:ext uri="{28A0092B-C50C-407E-A947-70E740481C1C}">
+                          <a14:useLocalDpi xmlns:a14="http://schemas.microsoft.com/office/drawing/2010/main" val="0"/>
+                        </a:ext>
+                      </a:extLst>
+                    </a:blip>
+                    <a:srcRect/>
+                    <a:stretch>
+                      <a:fillRect/>
+                    </a:stretch>
+                  </pic:blipFill>
+                  <pic:spPr bwMode="auto">
+                    <a:xfrm>
+                      <a:off x="0" y="0"/>
+                      <a:ext cx="2327366" cy="834498"/>
+                    </a:xfrm>
+                    <a:prstGeom prst="rect">
+                      <a:avLst/>
+                    </a:prstGeom>
+                    <a:noFill/>
+                    <a:ln>
+                      <a:noFill/>
+                    </a:ln>
+                  </pic:spPr>
+                </pic:pic>
+              </a:graphicData>
+            </a:graphic>
+          </wp:inline>
+        </w:drawing>
+      </w:r>
+    </w:p>
+    <w:p>
+      <w:pPr>
+        <w:rPr>
+          <w:rFonts w:ascii="Times New Roman" w:hAnsi="Times New Roman" w:cs="Times New Roman"/>
+          <w:b/>
+          <w:sz w:val="28"/>
+          <w:szCs w:val="24"/>
+          <w:lang w:val="es-MX"/>
+        </w:rPr>
+      </w:pPr>
+    </w:p>
+    <w:p>
+      <w:pPr>
+        <w:rPr>
+          <w:rFonts w:ascii="Times New Roman" w:hAnsi="Times New Roman" w:cs="Times New Roman"/>
+          <w:sz w:val="28"/>
+          <w:szCs w:val="24"/>
+          <w:lang w:val="es-MX"/>
+        </w:rPr>
+      </w:pPr>
+      <w:r>
+        <w:rPr>
+          <w:rFonts w:ascii="Times New Roman" w:hAnsi="Times New Roman" w:cs="Times New Roman"/>
+          <w:sz w:val="28"/>
+          <w:szCs w:val="24"/>
+          <w:lang w:val="es-MX"/>
+        </w:rPr>
+        <w:t xml:space="preserve">Video de funcionamiento: </w:t>
+      </w:r>
+      <w:hyperlink r:id="rId21" w:history="1">
+        <w:r>
+          <w:rPr>
+            <w:rStyle w:val="Hyperlink"/>
+            <w:rFonts w:ascii="Times New Roman" w:hAnsi="Times New Roman" w:cs="Times New Roman"/>
+            <w:sz w:val="28"/>
+            <w:szCs w:val="24"/>
+            <w:lang w:val="es-MX"/>
+          </w:rPr>
+          <w:t>https://youtu.be/FSHEDLJxzUw</w:t>
+        </w:r>
+      </w:hyperlink>
+      <w:bookmarkStart w:id="0" w:name="_GoBack"/>
+      <w:bookmarkEnd w:id="0"/>
     </w:p>
     <w:p>
       <w:pPr>
@@ -2201,20 +1990,8 @@
           <w:lang w:val="es-MX"/>
         </w:rPr>
         <w:lastRenderedPageBreak/>
-        <w:t xml:space="preserve">Simulación en </w:t>
-      </w:r>
-      <w:proofErr w:type="spellStart"/>
-      <w:r>
-        <w:rPr>
-          <w:rFonts w:ascii="Times New Roman" w:hAnsi="Times New Roman" w:cs="Times New Roman"/>
-          <w:b/>
-          <w:sz w:val="28"/>
-          <w:szCs w:val="24"/>
-          <w:lang w:val="es-MX"/>
-        </w:rPr>
-        <w:t>Modelsim</w:t>
-      </w:r>
-      <w:proofErr w:type="spellEnd"/>
+        <w:t>Simulación en Modelsim</w:t>
+      </w:r>
     </w:p>
     <w:p>
       <w:pPr>
@@ -2381,8 +2158,8 @@
       </w:pPr>
     </w:p>
     <w:sectPr>
-      <w:headerReference w:type="default" r:id="rId18"/>
-      <w:footerReference w:type="default" r:id="rId19"/>
+      <w:headerReference w:type="default" r:id="rId22"/>
+      <w:footerReference w:type="default" r:id="rId23"/>
       <w:pgSz w:w="12240" w:h="15840"/>
       <w:pgMar w:top="1417" w:right="1417" w:bottom="1417" w:left="1417" w:header="720" w:footer="720" w:gutter="0"/>
       <w:cols w:space="720"/>
@@ -2459,7 +2236,7 @@
           <w:rPr>
             <w:noProof/>
           </w:rPr>
-          <w:t>4</w:t>
+          <w:t>11</w:t>
         </w:r>
         <w:r>
           <w:rPr>
@@ -4877,7 +4654,7 @@
 </file>
 
 <file path=customXml/itemProps1.xml><?xml version="1.0" encoding="utf-8"?>
-<ds:datastoreItem xmlns:ds="http://schemas.openxmlformats.org/officeDocument/2006/customXml" ds:itemID="{989AF8FA-13E7-4726-B5BD-00D93AAEF12A}">
+<ds:datastoreItem xmlns:ds="http://schemas.openxmlformats.org/officeDocument/2006/customXml" ds:itemID="{7981CEE0-DF44-4E6D-BD80-3B57000B6CB0}">
   <ds:schemaRefs>
     <ds:schemaRef ds:uri="http://schemas.openxmlformats.org/officeDocument/2006/bibliography"/>
   </ds:schemaRefs>

--- a/PR_3/docs/P3_Andres_Carem.docx
+++ b/PR_3/docs/P3_Andres_Carem.docx
@@ -365,6 +365,7 @@
         </w:rPr>
         <w:t xml:space="preserve"> </w:t>
       </w:r>
+      <w:proofErr w:type="spellStart"/>
       <w:r>
         <w:rPr>
           <w:rFonts w:ascii="Times New Roman" w:hAnsi="Times New Roman" w:cs="Times New Roman"/>
@@ -374,6 +375,7 @@
         </w:rPr>
         <w:t>Hernández</w:t>
       </w:r>
+      <w:proofErr w:type="spellEnd"/>
       <w:r>
         <w:rPr>
           <w:rFonts w:ascii="Times New Roman" w:hAnsi="Times New Roman" w:cs="Times New Roman"/>
@@ -697,15 +699,157 @@
           <w:szCs w:val="24"/>
           <w:lang w:val="es-MX"/>
         </w:rPr>
-        <w:t xml:space="preserve">El módulo MxV debe ser capaz de realizar la multiplicación de un matriz de NxN y un vector de Nx1 de números enteros con signo. El MxV recibe los datos a procesar a través de un módulo UART. </w:t>
-      </w:r>
+        <w:t xml:space="preserve">El módulo </w:t>
+      </w:r>
+      <w:proofErr w:type="spellStart"/>
       <w:r>
         <w:rPr>
           <w:rFonts w:ascii="Times New Roman" w:hAnsi="Times New Roman" w:cs="Times New Roman"/>
           <w:sz w:val="24"/>
           <w:szCs w:val="24"/>
-        </w:rPr>
-        <w:t xml:space="preserve">Internamente el MxV tiene los siguientes elementos: </w:t>
+          <w:lang w:val="es-MX"/>
+        </w:rPr>
+        <w:t>MxV</w:t>
+      </w:r>
+      <w:proofErr w:type="spellEnd"/>
+      <w:r>
+        <w:rPr>
+          <w:rFonts w:ascii="Times New Roman" w:hAnsi="Times New Roman" w:cs="Times New Roman"/>
+          <w:sz w:val="24"/>
+          <w:szCs w:val="24"/>
+          <w:lang w:val="es-MX"/>
+        </w:rPr>
+        <w:t xml:space="preserve"> debe ser capaz de realizar la multiplicación de un matriz de </w:t>
+      </w:r>
+      <w:proofErr w:type="spellStart"/>
+      <w:r>
+        <w:rPr>
+          <w:rFonts w:ascii="Times New Roman" w:hAnsi="Times New Roman" w:cs="Times New Roman"/>
+          <w:sz w:val="24"/>
+          <w:szCs w:val="24"/>
+          <w:lang w:val="es-MX"/>
+        </w:rPr>
+        <w:t>NxN</w:t>
+      </w:r>
+      <w:proofErr w:type="spellEnd"/>
+      <w:r>
+        <w:rPr>
+          <w:rFonts w:ascii="Times New Roman" w:hAnsi="Times New Roman" w:cs="Times New Roman"/>
+          <w:sz w:val="24"/>
+          <w:szCs w:val="24"/>
+          <w:lang w:val="es-MX"/>
+        </w:rPr>
+        <w:t xml:space="preserve"> y un vector de Nx1 de números enteros con signo. El </w:t>
+      </w:r>
+      <w:proofErr w:type="spellStart"/>
+      <w:r>
+        <w:rPr>
+          <w:rFonts w:ascii="Times New Roman" w:hAnsi="Times New Roman" w:cs="Times New Roman"/>
+          <w:sz w:val="24"/>
+          <w:szCs w:val="24"/>
+          <w:lang w:val="es-MX"/>
+        </w:rPr>
+        <w:t>MxV</w:t>
+      </w:r>
+      <w:proofErr w:type="spellEnd"/>
+      <w:r>
+        <w:rPr>
+          <w:rFonts w:ascii="Times New Roman" w:hAnsi="Times New Roman" w:cs="Times New Roman"/>
+          <w:sz w:val="24"/>
+          <w:szCs w:val="24"/>
+          <w:lang w:val="es-MX"/>
+        </w:rPr>
+        <w:t xml:space="preserve"> recibe los datos a procesar a través de un módulo UART. </w:t>
+      </w:r>
+      <w:proofErr w:type="spellStart"/>
+      <w:r>
+        <w:rPr>
+          <w:rFonts w:ascii="Times New Roman" w:hAnsi="Times New Roman" w:cs="Times New Roman"/>
+          <w:sz w:val="24"/>
+          <w:szCs w:val="24"/>
+        </w:rPr>
+        <w:t>Internamente</w:t>
+      </w:r>
+      <w:proofErr w:type="spellEnd"/>
+      <w:r>
+        <w:rPr>
+          <w:rFonts w:ascii="Times New Roman" w:hAnsi="Times New Roman" w:cs="Times New Roman"/>
+          <w:sz w:val="24"/>
+          <w:szCs w:val="24"/>
+        </w:rPr>
+        <w:t xml:space="preserve"> el </w:t>
+      </w:r>
+      <w:proofErr w:type="spellStart"/>
+      <w:r>
+        <w:rPr>
+          <w:rFonts w:ascii="Times New Roman" w:hAnsi="Times New Roman" w:cs="Times New Roman"/>
+          <w:sz w:val="24"/>
+          <w:szCs w:val="24"/>
+        </w:rPr>
+        <w:t>MxV</w:t>
+      </w:r>
+      <w:proofErr w:type="spellEnd"/>
+      <w:r>
+        <w:rPr>
+          <w:rFonts w:ascii="Times New Roman" w:hAnsi="Times New Roman" w:cs="Times New Roman"/>
+          <w:sz w:val="24"/>
+          <w:szCs w:val="24"/>
+        </w:rPr>
+        <w:t xml:space="preserve"> </w:t>
+      </w:r>
+      <w:proofErr w:type="spellStart"/>
+      <w:r>
+        <w:rPr>
+          <w:rFonts w:ascii="Times New Roman" w:hAnsi="Times New Roman" w:cs="Times New Roman"/>
+          <w:sz w:val="24"/>
+          <w:szCs w:val="24"/>
+        </w:rPr>
+        <w:t>tiene</w:t>
+      </w:r>
+      <w:proofErr w:type="spellEnd"/>
+      <w:r>
+        <w:rPr>
+          <w:rFonts w:ascii="Times New Roman" w:hAnsi="Times New Roman" w:cs="Times New Roman"/>
+          <w:sz w:val="24"/>
+          <w:szCs w:val="24"/>
+        </w:rPr>
+        <w:t xml:space="preserve"> los </w:t>
+      </w:r>
+      <w:proofErr w:type="spellStart"/>
+      <w:r>
+        <w:rPr>
+          <w:rFonts w:ascii="Times New Roman" w:hAnsi="Times New Roman" w:cs="Times New Roman"/>
+          <w:sz w:val="24"/>
+          <w:szCs w:val="24"/>
+        </w:rPr>
+        <w:t>siguientes</w:t>
+      </w:r>
+      <w:proofErr w:type="spellEnd"/>
+      <w:r>
+        <w:rPr>
+          <w:rFonts w:ascii="Times New Roman" w:hAnsi="Times New Roman" w:cs="Times New Roman"/>
+          <w:sz w:val="24"/>
+          <w:szCs w:val="24"/>
+        </w:rPr>
+        <w:t xml:space="preserve"> </w:t>
+      </w:r>
+      <w:proofErr w:type="spellStart"/>
+      <w:r>
+        <w:rPr>
+          <w:rFonts w:ascii="Times New Roman" w:hAnsi="Times New Roman" w:cs="Times New Roman"/>
+          <w:sz w:val="24"/>
+          <w:szCs w:val="24"/>
+        </w:rPr>
+        <w:t>elementos</w:t>
+      </w:r>
+      <w:proofErr w:type="spellEnd"/>
+      <w:r>
+        <w:rPr>
+          <w:rFonts w:ascii="Times New Roman" w:hAnsi="Times New Roman" w:cs="Times New Roman"/>
+          <w:sz w:val="24"/>
+          <w:szCs w:val="24"/>
+        </w:rPr>
+        <w:t xml:space="preserve">: </w:t>
       </w:r>
     </w:p>
     <w:p>
@@ -815,7 +959,23 @@
           <w:rFonts w:ascii="Times New Roman" w:hAnsi="Times New Roman" w:cs="Times New Roman"/>
           <w:lang w:val="es-MX"/>
         </w:rPr>
-        <w:t xml:space="preserve">Se encarga de ordenar los datos que se reciben por el módulo UART de tal manera que el arreglo de procesadores tenga la información a procesar ordenada. Internamente este módulo debe estar compuesto por una o varios FIFOs. </w:t>
+        <w:t xml:space="preserve">Se encarga de ordenar los datos que se reciben por el módulo UART de tal manera que el arreglo de procesadores tenga la información a procesar ordenada. Internamente este módulo debe estar compuesto por una o varios </w:t>
+      </w:r>
+      <w:proofErr w:type="spellStart"/>
+      <w:r>
+        <w:rPr>
+          <w:rFonts w:ascii="Times New Roman" w:hAnsi="Times New Roman" w:cs="Times New Roman"/>
+          <w:lang w:val="es-MX"/>
+        </w:rPr>
+        <w:t>FIFOs</w:t>
+      </w:r>
+      <w:proofErr w:type="spellEnd"/>
+      <w:r>
+        <w:rPr>
+          <w:rFonts w:ascii="Times New Roman" w:hAnsi="Times New Roman" w:cs="Times New Roman"/>
+          <w:lang w:val="es-MX"/>
+        </w:rPr>
+        <w:t xml:space="preserve">. </w:t>
       </w:r>
     </w:p>
     <w:p>
@@ -922,7 +1082,39 @@
           <w:rFonts w:ascii="Times New Roman" w:hAnsi="Times New Roman" w:cs="Times New Roman"/>
           <w:lang w:val="es-MX"/>
         </w:rPr>
-        <w:t xml:space="preserve">La figura anterior solo ilustra la relación entre FIFOS y procesadores, sin embargo, no existe restricción al número de FIFOs a utilizar. Los integrantes del equipo deben proponer la organización de memoria para contener la matriz y vector que se hace llegar por el puerto serie. Noten que las FIFOs pueden actuar como caches para contener los resultados parciales. </w:t>
+        <w:t xml:space="preserve">La figura anterior solo ilustra la relación entre FIFOS y procesadores, sin embargo, no existe restricción al número de </w:t>
+      </w:r>
+      <w:proofErr w:type="spellStart"/>
+      <w:r>
+        <w:rPr>
+          <w:rFonts w:ascii="Times New Roman" w:hAnsi="Times New Roman" w:cs="Times New Roman"/>
+          <w:lang w:val="es-MX"/>
+        </w:rPr>
+        <w:t>FIFOs</w:t>
+      </w:r>
+      <w:proofErr w:type="spellEnd"/>
+      <w:r>
+        <w:rPr>
+          <w:rFonts w:ascii="Times New Roman" w:hAnsi="Times New Roman" w:cs="Times New Roman"/>
+          <w:lang w:val="es-MX"/>
+        </w:rPr>
+        <w:t xml:space="preserve"> a utilizar. Los integrantes del equipo deben proponer la organización de memoria para contener la matriz y vector que se hace llegar por el puerto serie. Noten que las </w:t>
+      </w:r>
+      <w:proofErr w:type="spellStart"/>
+      <w:r>
+        <w:rPr>
+          <w:rFonts w:ascii="Times New Roman" w:hAnsi="Times New Roman" w:cs="Times New Roman"/>
+          <w:lang w:val="es-MX"/>
+        </w:rPr>
+        <w:t>FIFOs</w:t>
+      </w:r>
+      <w:proofErr w:type="spellEnd"/>
+      <w:r>
+        <w:rPr>
+          <w:rFonts w:ascii="Times New Roman" w:hAnsi="Times New Roman" w:cs="Times New Roman"/>
+          <w:lang w:val="es-MX"/>
+        </w:rPr>
+        <w:t xml:space="preserve"> pueden actuar como caches para contener los resultados parciales. </w:t>
       </w:r>
     </w:p>
     <w:p>
@@ -971,7 +1163,23 @@
           <w:rFonts w:ascii="Times New Roman" w:hAnsi="Times New Roman" w:cs="Times New Roman"/>
           <w:lang w:val="es-MX"/>
         </w:rPr>
-        <w:t xml:space="preserve">Se encarga del procesamiento de datos que provee el alimentador de datos, este módulo es un arreglo de procesadores. Noten que los procesadores representados por Px en la figura en este caso realizan la operación de multiplicación y acumulación. Solo se puede contener 4 elementos procesadores. </w:t>
+        <w:t xml:space="preserve">Se encarga del procesamiento de datos que provee el alimentador de datos, este módulo es un arreglo de procesadores. Noten que los procesadores representados por </w:t>
+      </w:r>
+      <w:proofErr w:type="spellStart"/>
+      <w:r>
+        <w:rPr>
+          <w:rFonts w:ascii="Times New Roman" w:hAnsi="Times New Roman" w:cs="Times New Roman"/>
+          <w:lang w:val="es-MX"/>
+        </w:rPr>
+        <w:t>Px</w:t>
+      </w:r>
+      <w:proofErr w:type="spellEnd"/>
+      <w:r>
+        <w:rPr>
+          <w:rFonts w:ascii="Times New Roman" w:hAnsi="Times New Roman" w:cs="Times New Roman"/>
+          <w:lang w:val="es-MX"/>
+        </w:rPr>
+        <w:t xml:space="preserve"> en la figura en este caso realizan la operación de multiplicación y acumulación. Solo se puede contener 4 elementos procesadores. </w:t>
       </w:r>
     </w:p>
     <w:p>
@@ -1041,7 +1249,27 @@
           <w:szCs w:val="24"/>
           <w:lang w:val="es-MX"/>
         </w:rPr>
-        <w:t>La manipulación del MxV se realizará a través de comandos 4 comandos los cuales se describen a continuación:</w:t>
+        <w:t xml:space="preserve">La manipulación del </w:t>
+      </w:r>
+      <w:proofErr w:type="spellStart"/>
+      <w:r>
+        <w:rPr>
+          <w:rFonts w:ascii="Times New Roman" w:hAnsi="Times New Roman" w:cs="Times New Roman"/>
+          <w:sz w:val="24"/>
+          <w:szCs w:val="24"/>
+          <w:lang w:val="es-MX"/>
+        </w:rPr>
+        <w:t>MxV</w:t>
+      </w:r>
+      <w:proofErr w:type="spellEnd"/>
+      <w:r>
+        <w:rPr>
+          <w:rFonts w:ascii="Times New Roman" w:hAnsi="Times New Roman" w:cs="Times New Roman"/>
+          <w:sz w:val="24"/>
+          <w:szCs w:val="24"/>
+          <w:lang w:val="es-MX"/>
+        </w:rPr>
+        <w:t xml:space="preserve"> se realizará a través de comandos 4 comandos los cuales se describen a continuación:</w:t>
       </w:r>
     </w:p>
     <w:p>
@@ -1567,6 +1795,127 @@
     </w:p>
     <w:p>
       <w:pPr>
+        <w:rPr>
+          <w:rFonts w:ascii="Times New Roman" w:hAnsi="Times New Roman" w:cs="Times New Roman"/>
+          <w:noProof/>
+          <w:sz w:val="28"/>
+          <w:szCs w:val="24"/>
+          <w:lang w:val="es-MX"/>
+        </w:rPr>
+      </w:pPr>
+      <w:r>
+        <w:rPr>
+          <w:rFonts w:ascii="Times New Roman" w:hAnsi="Times New Roman" w:cs="Times New Roman"/>
+          <w:noProof/>
+          <w:sz w:val="28"/>
+          <w:szCs w:val="24"/>
+          <w:lang w:val="es-MX"/>
+        </w:rPr>
+        <w:lastRenderedPageBreak/>
+        <w:t>Bloque de mulitplicacion de MxV con 4 procesadores</w:t>
+      </w:r>
+    </w:p>
+    <w:p>
+      <w:pPr>
+        <w:rPr>
+          <w:rFonts w:ascii="Times New Roman" w:hAnsi="Times New Roman" w:cs="Times New Roman"/>
+          <w:noProof/>
+          <w:sz w:val="28"/>
+          <w:szCs w:val="24"/>
+          <w:lang w:val="es-MX"/>
+        </w:rPr>
+      </w:pPr>
+    </w:p>
+    <w:p>
+      <w:pPr>
+        <w:rPr>
+          <w:rFonts w:ascii="Times New Roman" w:hAnsi="Times New Roman" w:cs="Times New Roman"/>
+          <w:noProof/>
+          <w:sz w:val="28"/>
+          <w:szCs w:val="24"/>
+          <w:lang w:val="es-MX"/>
+        </w:rPr>
+      </w:pPr>
+    </w:p>
+    <w:p>
+      <w:pPr>
+        <w:rPr>
+          <w:rFonts w:ascii="Times New Roman" w:hAnsi="Times New Roman" w:cs="Times New Roman"/>
+          <w:noProof/>
+          <w:sz w:val="28"/>
+          <w:szCs w:val="24"/>
+          <w:lang w:val="es-MX"/>
+        </w:rPr>
+      </w:pPr>
+      <w:r>
+        <w:rPr>
+          <w:rFonts w:ascii="Times New Roman" w:hAnsi="Times New Roman" w:cs="Times New Roman"/>
+          <w:noProof/>
+          <w:sz w:val="28"/>
+          <w:szCs w:val="24"/>
+        </w:rPr>
+        <w:drawing>
+          <wp:inline distT="0" distB="0" distL="0" distR="0" wp14:anchorId="0501BD3C" wp14:editId="5E65AA8F">
+            <wp:extent cx="5972810" cy="3794004"/>
+            <wp:effectExtent l="0" t="0" r="0" b="0"/>
+            <wp:docPr id="8" name="Picture 8" descr="C:\Users\C18561\Downloads\Untitled Diagram (5).png"/>
+            <wp:cNvGraphicFramePr>
+              <a:graphicFrameLocks xmlns:a="http://schemas.openxmlformats.org/drawingml/2006/main" noChangeAspect="1"/>
+            </wp:cNvGraphicFramePr>
+            <a:graphic xmlns:a="http://schemas.openxmlformats.org/drawingml/2006/main">
+              <a:graphicData uri="http://schemas.openxmlformats.org/drawingml/2006/picture">
+                <pic:pic xmlns:pic="http://schemas.openxmlformats.org/drawingml/2006/picture">
+                  <pic:nvPicPr>
+                    <pic:cNvPr id="0" name="Picture 1" descr="C:\Users\C18561\Downloads\Untitled Diagram (5).png"/>
+                    <pic:cNvPicPr>
+                      <a:picLocks noChangeAspect="1" noChangeArrowheads="1"/>
+                    </pic:cNvPicPr>
+                  </pic:nvPicPr>
+                  <pic:blipFill>
+                    <a:blip r:embed="rId18">
+                      <a:extLst>
+                        <a:ext uri="{28A0092B-C50C-407E-A947-70E740481C1C}">
+                          <a14:useLocalDpi xmlns:a14="http://schemas.microsoft.com/office/drawing/2010/main" val="0"/>
+                        </a:ext>
+                      </a:extLst>
+                    </a:blip>
+                    <a:srcRect/>
+                    <a:stretch>
+                      <a:fillRect/>
+                    </a:stretch>
+                  </pic:blipFill>
+                  <pic:spPr bwMode="auto">
+                    <a:xfrm>
+                      <a:off x="0" y="0"/>
+                      <a:ext cx="5972810" cy="3794004"/>
+                    </a:xfrm>
+                    <a:prstGeom prst="rect">
+                      <a:avLst/>
+                    </a:prstGeom>
+                    <a:noFill/>
+                    <a:ln>
+                      <a:noFill/>
+                    </a:ln>
+                  </pic:spPr>
+                </pic:pic>
+              </a:graphicData>
+            </a:graphic>
+          </wp:inline>
+        </w:drawing>
+      </w:r>
+      <w:r>
+        <w:rPr>
+          <w:rFonts w:ascii="Times New Roman" w:hAnsi="Times New Roman" w:cs="Times New Roman"/>
+          <w:noProof/>
+          <w:sz w:val="28"/>
+          <w:szCs w:val="24"/>
+          <w:lang w:val="es-MX"/>
+        </w:rPr>
+        <w:br w:type="page"/>
+      </w:r>
+    </w:p>
+    <w:p>
+      <w:pPr>
         <w:jc w:val="both"/>
         <w:rPr>
           <w:rFonts w:ascii="Times New Roman" w:hAnsi="Times New Roman" w:cs="Times New Roman"/>
@@ -1625,7 +1974,7 @@
                     </pic:cNvPicPr>
                   </pic:nvPicPr>
                   <pic:blipFill>
-                    <a:blip r:embed="rId18">
+                    <a:blip r:embed="rId19">
                       <a:extLst>
                         <a:ext uri="{28A0092B-C50C-407E-A947-70E740481C1C}">
                           <a14:useLocalDpi xmlns:a14="http://schemas.microsoft.com/office/drawing/2010/main" val="0"/>
@@ -1726,7 +2075,7 @@
                     </pic:cNvPicPr>
                   </pic:nvPicPr>
                   <pic:blipFill>
-                    <a:blip r:embed="rId19">
+                    <a:blip r:embed="rId20">
                       <a:extLst>
                         <a:ext uri="{28A0092B-C50C-407E-A947-70E740481C1C}">
                           <a14:useLocalDpi xmlns:a14="http://schemas.microsoft.com/office/drawing/2010/main" val="0"/>
@@ -1780,14 +2129,25 @@
           <w:lang w:val="es-MX"/>
         </w:rPr>
       </w:pPr>
-      <w:r>
-        <w:rPr>
-          <w:rFonts w:ascii="Times New Roman" w:hAnsi="Times New Roman" w:cs="Times New Roman"/>
-          <w:sz w:val="28"/>
-          <w:szCs w:val="24"/>
-          <w:lang w:val="es-MX"/>
-        </w:rPr>
-        <w:t>Pinout de la UART a la tarjeta D2-115</w:t>
+      <w:proofErr w:type="spellStart"/>
+      <w:r>
+        <w:rPr>
+          <w:rFonts w:ascii="Times New Roman" w:hAnsi="Times New Roman" w:cs="Times New Roman"/>
+          <w:sz w:val="28"/>
+          <w:szCs w:val="24"/>
+          <w:lang w:val="es-MX"/>
+        </w:rPr>
+        <w:t>Pinout</w:t>
+      </w:r>
+      <w:proofErr w:type="spellEnd"/>
+      <w:r>
+        <w:rPr>
+          <w:rFonts w:ascii="Times New Roman" w:hAnsi="Times New Roman" w:cs="Times New Roman"/>
+          <w:sz w:val="28"/>
+          <w:szCs w:val="24"/>
+          <w:lang w:val="es-MX"/>
+        </w:rPr>
+        <w:t xml:space="preserve"> de la UART a la tarjeta D2-115</w:t>
       </w:r>
     </w:p>
     <w:p>
@@ -1825,7 +2185,7 @@
                     </pic:cNvPicPr>
                   </pic:nvPicPr>
                   <pic:blipFill>
-                    <a:blip r:embed="rId20">
+                    <a:blip r:embed="rId21">
                       <a:extLst>
                         <a:ext uri="{28A0092B-C50C-407E-A947-70E740481C1C}">
                           <a14:useLocalDpi xmlns:a14="http://schemas.microsoft.com/office/drawing/2010/main" val="0"/>
@@ -1886,7 +2246,7 @@
         </w:rPr>
         <w:t xml:space="preserve">Video de funcionamiento: </w:t>
       </w:r>
-      <w:hyperlink r:id="rId21" w:history="1">
+      <w:hyperlink r:id="rId22" w:history="1">
         <w:r>
           <w:rPr>
             <w:rStyle w:val="Hyperlink"/>
@@ -1898,268 +2258,105 @@
           <w:t>https://youtu.be/FSHEDLJxzUw</w:t>
         </w:r>
       </w:hyperlink>
+    </w:p>
+    <w:p>
+      <w:pPr>
+        <w:jc w:val="center"/>
+        <w:rPr>
+          <w:rFonts w:ascii="Times New Roman" w:hAnsi="Times New Roman" w:cs="Times New Roman"/>
+          <w:b/>
+          <w:sz w:val="28"/>
+          <w:szCs w:val="24"/>
+          <w:lang w:val="es-MX"/>
+        </w:rPr>
+      </w:pPr>
+      <w:r>
+        <w:rPr>
+          <w:rFonts w:ascii="Times New Roman" w:hAnsi="Times New Roman" w:cs="Times New Roman"/>
+          <w:b/>
+          <w:sz w:val="28"/>
+          <w:szCs w:val="24"/>
+          <w:lang w:val="es-MX"/>
+        </w:rPr>
+        <w:lastRenderedPageBreak/>
+        <w:t>Máquina de estados</w:t>
+      </w:r>
+    </w:p>
+    <w:p>
+      <w:pPr>
+        <w:jc w:val="center"/>
+        <w:rPr>
+          <w:rFonts w:ascii="Times New Roman" w:hAnsi="Times New Roman" w:cs="Times New Roman"/>
+          <w:b/>
+          <w:noProof/>
+          <w:sz w:val="28"/>
+          <w:szCs w:val="24"/>
+          <w:lang w:val="es-MX"/>
+        </w:rPr>
+      </w:pPr>
+      <w:r>
+        <w:rPr>
+          <w:rFonts w:ascii="Times New Roman" w:hAnsi="Times New Roman" w:cs="Times New Roman"/>
+          <w:b/>
+          <w:noProof/>
+          <w:sz w:val="28"/>
+          <w:szCs w:val="24"/>
+        </w:rPr>
+        <w:drawing>
+          <wp:inline distT="0" distB="0" distL="0" distR="0" wp14:anchorId="6DE739FF" wp14:editId="0526AE6D">
+            <wp:extent cx="7655604" cy="5116013"/>
+            <wp:effectExtent l="0" t="6350" r="0" b="0"/>
+            <wp:docPr id="13" name="Picture 13" descr="C:\Users\C18561\Downloads\Untitled Diagram (6).png"/>
+            <wp:cNvGraphicFramePr>
+              <a:graphicFrameLocks xmlns:a="http://schemas.openxmlformats.org/drawingml/2006/main" noChangeAspect="1"/>
+            </wp:cNvGraphicFramePr>
+            <a:graphic xmlns:a="http://schemas.openxmlformats.org/drawingml/2006/main">
+              <a:graphicData uri="http://schemas.openxmlformats.org/drawingml/2006/picture">
+                <pic:pic xmlns:pic="http://schemas.openxmlformats.org/drawingml/2006/picture">
+                  <pic:nvPicPr>
+                    <pic:cNvPr id="0" name="Picture 2" descr="C:\Users\C18561\Downloads\Untitled Diagram (6).png"/>
+                    <pic:cNvPicPr>
+                      <a:picLocks noChangeAspect="1" noChangeArrowheads="1"/>
+                    </pic:cNvPicPr>
+                  </pic:nvPicPr>
+                  <pic:blipFill>
+                    <a:blip r:embed="rId23" cstate="print">
+                      <a:extLst>
+                        <a:ext uri="{28A0092B-C50C-407E-A947-70E740481C1C}">
+                          <a14:useLocalDpi xmlns:a14="http://schemas.microsoft.com/office/drawing/2010/main" val="0"/>
+                        </a:ext>
+                      </a:extLst>
+                    </a:blip>
+                    <a:srcRect/>
+                    <a:stretch>
+                      <a:fillRect/>
+                    </a:stretch>
+                  </pic:blipFill>
+                  <pic:spPr bwMode="auto">
+                    <a:xfrm rot="5400000">
+                      <a:off x="0" y="0"/>
+                      <a:ext cx="7669523" cy="5125315"/>
+                    </a:xfrm>
+                    <a:prstGeom prst="rect">
+                      <a:avLst/>
+                    </a:prstGeom>
+                    <a:noFill/>
+                    <a:ln>
+                      <a:noFill/>
+                    </a:ln>
+                  </pic:spPr>
+                </pic:pic>
+              </a:graphicData>
+            </a:graphic>
+          </wp:inline>
+        </w:drawing>
+      </w:r>
       <w:bookmarkStart w:id="0" w:name="_GoBack"/>
       <w:bookmarkEnd w:id="0"/>
     </w:p>
-    <w:p>
-      <w:pPr>
-        <w:jc w:val="center"/>
-        <w:rPr>
-          <w:rFonts w:ascii="Times New Roman" w:hAnsi="Times New Roman" w:cs="Times New Roman"/>
-          <w:b/>
-          <w:sz w:val="28"/>
-          <w:szCs w:val="24"/>
-          <w:lang w:val="es-MX"/>
-        </w:rPr>
-      </w:pPr>
-      <w:r>
-        <w:rPr>
-          <w:rFonts w:ascii="Times New Roman" w:hAnsi="Times New Roman" w:cs="Times New Roman"/>
-          <w:b/>
-          <w:sz w:val="28"/>
-          <w:szCs w:val="24"/>
-          <w:lang w:val="es-MX"/>
-        </w:rPr>
-        <w:lastRenderedPageBreak/>
-        <w:t>Máquina de estados</w:t>
-      </w:r>
-    </w:p>
-    <w:p>
-      <w:pPr>
-        <w:jc w:val="center"/>
-        <w:rPr>
-          <w:rFonts w:ascii="Times New Roman" w:hAnsi="Times New Roman" w:cs="Times New Roman"/>
-          <w:b/>
-          <w:noProof/>
-          <w:sz w:val="28"/>
-          <w:szCs w:val="24"/>
-          <w:lang w:val="es-MX"/>
-        </w:rPr>
-      </w:pPr>
-    </w:p>
-    <w:p>
-      <w:pPr>
-        <w:jc w:val="center"/>
-        <w:rPr>
-          <w:rFonts w:ascii="Times New Roman" w:hAnsi="Times New Roman" w:cs="Times New Roman"/>
-          <w:b/>
-          <w:sz w:val="28"/>
-          <w:szCs w:val="24"/>
-          <w:lang w:val="es-MX"/>
-        </w:rPr>
-      </w:pPr>
-    </w:p>
-    <w:p>
-      <w:pPr>
-        <w:rPr>
-          <w:rFonts w:ascii="Times New Roman" w:hAnsi="Times New Roman" w:cs="Times New Roman"/>
-          <w:b/>
-          <w:sz w:val="28"/>
-          <w:szCs w:val="24"/>
-          <w:lang w:val="es-MX"/>
-        </w:rPr>
-      </w:pPr>
-      <w:r>
-        <w:rPr>
-          <w:rFonts w:ascii="Times New Roman" w:hAnsi="Times New Roman" w:cs="Times New Roman"/>
-          <w:b/>
-          <w:sz w:val="28"/>
-          <w:szCs w:val="24"/>
-          <w:lang w:val="es-MX"/>
-        </w:rPr>
-        <w:br w:type="page"/>
-      </w:r>
-    </w:p>
-    <w:p>
-      <w:pPr>
-        <w:jc w:val="center"/>
-        <w:rPr>
-          <w:rFonts w:ascii="Times New Roman" w:hAnsi="Times New Roman" w:cs="Times New Roman"/>
-          <w:b/>
-          <w:sz w:val="28"/>
-          <w:szCs w:val="24"/>
-          <w:lang w:val="es-MX"/>
-        </w:rPr>
-      </w:pPr>
-      <w:r>
-        <w:rPr>
-          <w:rFonts w:ascii="Times New Roman" w:hAnsi="Times New Roman" w:cs="Times New Roman"/>
-          <w:b/>
-          <w:sz w:val="28"/>
-          <w:szCs w:val="24"/>
-          <w:lang w:val="es-MX"/>
-        </w:rPr>
-        <w:lastRenderedPageBreak/>
-        <w:t>Simulación en Modelsim</w:t>
-      </w:r>
-    </w:p>
-    <w:p>
-      <w:pPr>
-        <w:jc w:val="center"/>
-        <w:rPr>
-          <w:rFonts w:ascii="Times New Roman" w:hAnsi="Times New Roman" w:cs="Times New Roman"/>
-          <w:b/>
-          <w:sz w:val="28"/>
-          <w:szCs w:val="24"/>
-          <w:lang w:val="es-MX"/>
-        </w:rPr>
-      </w:pPr>
-    </w:p>
-    <w:p>
-      <w:pPr>
-        <w:jc w:val="center"/>
-        <w:rPr>
-          <w:rFonts w:ascii="Times New Roman" w:hAnsi="Times New Roman" w:cs="Times New Roman"/>
-          <w:b/>
-          <w:sz w:val="28"/>
-          <w:szCs w:val="24"/>
-          <w:lang w:val="es-MX"/>
-        </w:rPr>
-      </w:pPr>
-    </w:p>
-    <w:p>
-      <w:pPr>
-        <w:jc w:val="center"/>
-        <w:rPr>
-          <w:rFonts w:ascii="Times New Roman" w:hAnsi="Times New Roman" w:cs="Times New Roman"/>
-          <w:b/>
-          <w:sz w:val="28"/>
-          <w:szCs w:val="24"/>
-          <w:lang w:val="es-MX"/>
-        </w:rPr>
-      </w:pPr>
-      <w:r>
-        <w:rPr>
-          <w:rFonts w:ascii="Times New Roman" w:hAnsi="Times New Roman" w:cs="Times New Roman"/>
-          <w:b/>
-          <w:sz w:val="28"/>
-          <w:szCs w:val="24"/>
-          <w:lang w:val="es-MX"/>
-        </w:rPr>
-        <w:br w:type="page"/>
-      </w:r>
-    </w:p>
-    <w:p>
-      <w:pPr>
-        <w:spacing w:line="276" w:lineRule="auto"/>
-        <w:jc w:val="center"/>
-        <w:rPr>
-          <w:rFonts w:ascii="Times New Roman" w:hAnsi="Times New Roman" w:cs="Times New Roman"/>
-          <w:b/>
-          <w:sz w:val="28"/>
-          <w:szCs w:val="24"/>
-          <w:lang w:val="es-MX"/>
-        </w:rPr>
-      </w:pPr>
-    </w:p>
-    <w:p>
-      <w:pPr>
-        <w:rPr>
-          <w:rFonts w:ascii="Times New Roman" w:hAnsi="Times New Roman" w:cs="Times New Roman"/>
-          <w:b/>
-          <w:sz w:val="28"/>
-          <w:szCs w:val="24"/>
-          <w:lang w:val="es-MX"/>
-        </w:rPr>
-      </w:pPr>
-      <w:r>
-        <w:rPr>
-          <w:rFonts w:ascii="Times New Roman" w:hAnsi="Times New Roman" w:cs="Times New Roman"/>
-          <w:b/>
-          <w:sz w:val="28"/>
-          <w:szCs w:val="24"/>
-          <w:lang w:val="es-MX"/>
-        </w:rPr>
-        <w:br w:type="page"/>
-      </w:r>
-    </w:p>
-    <w:p>
-      <w:pPr>
-        <w:spacing w:line="276" w:lineRule="auto"/>
-        <w:jc w:val="center"/>
-        <w:rPr>
-          <w:rFonts w:ascii="Times New Roman" w:hAnsi="Times New Roman" w:cs="Times New Roman"/>
-          <w:b/>
-          <w:sz w:val="28"/>
-          <w:szCs w:val="24"/>
-          <w:lang w:val="es-MX"/>
-        </w:rPr>
-      </w:pPr>
-      <w:r>
-        <w:rPr>
-          <w:rFonts w:ascii="Times New Roman" w:hAnsi="Times New Roman" w:cs="Times New Roman"/>
-          <w:b/>
-          <w:sz w:val="28"/>
-          <w:szCs w:val="24"/>
-          <w:lang w:val="es-MX"/>
-        </w:rPr>
-        <w:lastRenderedPageBreak/>
-        <w:t>Pruebas en la tarjeta</w:t>
-      </w:r>
-    </w:p>
-    <w:p>
-      <w:pPr>
-        <w:spacing w:line="276" w:lineRule="auto"/>
-        <w:jc w:val="center"/>
-        <w:rPr>
-          <w:rFonts w:ascii="Times New Roman" w:hAnsi="Times New Roman" w:cs="Times New Roman"/>
-          <w:b/>
-          <w:sz w:val="28"/>
-          <w:szCs w:val="24"/>
-          <w:lang w:val="es-MX"/>
-        </w:rPr>
-      </w:pPr>
-    </w:p>
-    <w:p>
-      <w:pPr>
-        <w:rPr>
-          <w:rFonts w:ascii="Times New Roman" w:hAnsi="Times New Roman" w:cs="Times New Roman"/>
-          <w:b/>
-          <w:sz w:val="28"/>
-          <w:szCs w:val="24"/>
-          <w:lang w:val="es-MX"/>
-        </w:rPr>
-      </w:pPr>
-      <w:r>
-        <w:rPr>
-          <w:rFonts w:ascii="Times New Roman" w:hAnsi="Times New Roman" w:cs="Times New Roman"/>
-          <w:b/>
-          <w:sz w:val="28"/>
-          <w:szCs w:val="24"/>
-          <w:lang w:val="es-MX"/>
-        </w:rPr>
-        <w:br w:type="page"/>
-      </w:r>
-    </w:p>
-    <w:p>
-      <w:pPr>
-        <w:spacing w:line="276" w:lineRule="auto"/>
-        <w:jc w:val="center"/>
-        <w:rPr>
-          <w:rFonts w:ascii="Times New Roman" w:hAnsi="Times New Roman" w:cs="Times New Roman"/>
-          <w:b/>
-          <w:sz w:val="28"/>
-          <w:szCs w:val="24"/>
-          <w:lang w:val="es-MX"/>
-        </w:rPr>
-      </w:pPr>
-    </w:p>
-    <w:p>
-      <w:pPr>
-        <w:spacing w:line="276" w:lineRule="auto"/>
-        <w:jc w:val="center"/>
-        <w:rPr>
-          <w:rFonts w:ascii="Times New Roman" w:hAnsi="Times New Roman" w:cs="Times New Roman"/>
-          <w:b/>
-          <w:sz w:val="28"/>
-          <w:szCs w:val="24"/>
-          <w:lang w:val="es-MX"/>
-        </w:rPr>
-      </w:pPr>
-    </w:p>
     <w:sectPr>
-      <w:headerReference w:type="default" r:id="rId22"/>
-      <w:footerReference w:type="default" r:id="rId23"/>
+      <w:headerReference w:type="default" r:id="rId24"/>
+      <w:footerReference w:type="default" r:id="rId25"/>
       <w:pgSz w:w="12240" w:h="15840"/>
       <w:pgMar w:top="1417" w:right="1417" w:bottom="1417" w:left="1417" w:header="720" w:footer="720" w:gutter="0"/>
       <w:cols w:space="720"/>
@@ -2236,7 +2433,7 @@
           <w:rPr>
             <w:noProof/>
           </w:rPr>
-          <w:t>11</w:t>
+          <w:t>8</w:t>
         </w:r>
         <w:r>
           <w:rPr>
@@ -4654,7 +4851,7 @@
 </file>
 
 <file path=customXml/itemProps1.xml><?xml version="1.0" encoding="utf-8"?>
-<ds:datastoreItem xmlns:ds="http://schemas.openxmlformats.org/officeDocument/2006/customXml" ds:itemID="{7981CEE0-DF44-4E6D-BD80-3B57000B6CB0}">
+<ds:datastoreItem xmlns:ds="http://schemas.openxmlformats.org/officeDocument/2006/customXml" ds:itemID="{2480F23C-666C-40E8-8A1A-801DA817E27D}">
   <ds:schemaRefs>
     <ds:schemaRef ds:uri="http://schemas.openxmlformats.org/officeDocument/2006/bibliography"/>
   </ds:schemaRefs>

--- a/PR_3/docs/P3_Andres_Carem.docx
+++ b/PR_3/docs/P3_Andres_Carem.docx
@@ -2261,6 +2261,137 @@
     </w:p>
     <w:p>
       <w:pPr>
+        <w:rPr>
+          <w:rFonts w:ascii="Times New Roman" w:hAnsi="Times New Roman" w:cs="Times New Roman"/>
+          <w:sz w:val="28"/>
+          <w:szCs w:val="24"/>
+          <w:lang w:val="es-MX"/>
+        </w:rPr>
+      </w:pPr>
+      <w:r>
+        <w:rPr>
+          <w:rFonts w:ascii="Times New Roman" w:hAnsi="Times New Roman" w:cs="Times New Roman"/>
+          <w:sz w:val="28"/>
+          <w:szCs w:val="24"/>
+          <w:lang w:val="es-MX"/>
+        </w:rPr>
+        <w:lastRenderedPageBreak/>
+        <w:t xml:space="preserve">MICROARQUITECTURA ANTES DEL </w:t>
+      </w:r>
+      <w:proofErr w:type="spellStart"/>
+      <w:r>
+        <w:rPr>
+          <w:rFonts w:ascii="Times New Roman" w:hAnsi="Times New Roman" w:cs="Times New Roman"/>
+          <w:sz w:val="28"/>
+          <w:szCs w:val="24"/>
+          <w:lang w:val="es-MX"/>
+        </w:rPr>
+        <w:t>MxV</w:t>
+      </w:r>
+      <w:proofErr w:type="spellEnd"/>
+    </w:p>
+    <w:p>
+      <w:pPr>
+        <w:rPr>
+          <w:rFonts w:ascii="Times New Roman" w:hAnsi="Times New Roman" w:cs="Times New Roman"/>
+          <w:sz w:val="28"/>
+          <w:szCs w:val="24"/>
+          <w:lang w:val="es-MX"/>
+        </w:rPr>
+      </w:pPr>
+    </w:p>
+    <w:p>
+      <w:pPr>
+        <w:rPr>
+          <w:rFonts w:ascii="Times New Roman" w:hAnsi="Times New Roman" w:cs="Times New Roman"/>
+          <w:sz w:val="28"/>
+          <w:szCs w:val="24"/>
+          <w:lang w:val="es-MX"/>
+        </w:rPr>
+      </w:pPr>
+      <w:bookmarkStart w:id="0" w:name="_GoBack"/>
+      <w:bookmarkEnd w:id="0"/>
+    </w:p>
+    <w:p>
+      <w:pPr>
+        <w:rPr>
+          <w:rFonts w:ascii="Times New Roman" w:hAnsi="Times New Roman" w:cs="Times New Roman"/>
+          <w:b/>
+          <w:sz w:val="28"/>
+          <w:szCs w:val="24"/>
+          <w:lang w:val="es-MX"/>
+        </w:rPr>
+      </w:pPr>
+      <w:r>
+        <w:rPr>
+          <w:rFonts w:ascii="Times New Roman" w:hAnsi="Times New Roman" w:cs="Times New Roman"/>
+          <w:b/>
+          <w:noProof/>
+          <w:sz w:val="28"/>
+          <w:szCs w:val="24"/>
+        </w:rPr>
+        <w:drawing>
+          <wp:inline distT="0" distB="0" distL="0" distR="0" wp14:anchorId="4346CDBA" wp14:editId="01C92C80">
+            <wp:extent cx="5972810" cy="4199829"/>
+            <wp:effectExtent l="0" t="0" r="0" b="0"/>
+            <wp:docPr id="15" name="Picture 15" descr="C:\Users\C18561\Downloads\Untitled Diagram (7).png"/>
+            <wp:cNvGraphicFramePr>
+              <a:graphicFrameLocks xmlns:a="http://schemas.openxmlformats.org/drawingml/2006/main" noChangeAspect="1"/>
+            </wp:cNvGraphicFramePr>
+            <a:graphic xmlns:a="http://schemas.openxmlformats.org/drawingml/2006/main">
+              <a:graphicData uri="http://schemas.openxmlformats.org/drawingml/2006/picture">
+                <pic:pic xmlns:pic="http://schemas.openxmlformats.org/drawingml/2006/picture">
+                  <pic:nvPicPr>
+                    <pic:cNvPr id="0" name="Picture 2" descr="C:\Users\C18561\Downloads\Untitled Diagram (7).png"/>
+                    <pic:cNvPicPr>
+                      <a:picLocks noChangeAspect="1" noChangeArrowheads="1"/>
+                    </pic:cNvPicPr>
+                  </pic:nvPicPr>
+                  <pic:blipFill>
+                    <a:blip r:embed="rId23">
+                      <a:extLst>
+                        <a:ext uri="{28A0092B-C50C-407E-A947-70E740481C1C}">
+                          <a14:useLocalDpi xmlns:a14="http://schemas.microsoft.com/office/drawing/2010/main" val="0"/>
+                        </a:ext>
+                      </a:extLst>
+                    </a:blip>
+                    <a:srcRect/>
+                    <a:stretch>
+                      <a:fillRect/>
+                    </a:stretch>
+                  </pic:blipFill>
+                  <pic:spPr bwMode="auto">
+                    <a:xfrm>
+                      <a:off x="0" y="0"/>
+                      <a:ext cx="5972810" cy="4199829"/>
+                    </a:xfrm>
+                    <a:prstGeom prst="rect">
+                      <a:avLst/>
+                    </a:prstGeom>
+                    <a:noFill/>
+                    <a:ln>
+                      <a:noFill/>
+                    </a:ln>
+                  </pic:spPr>
+                </pic:pic>
+              </a:graphicData>
+            </a:graphic>
+          </wp:inline>
+        </w:drawing>
+      </w:r>
+      <w:r>
+        <w:rPr>
+          <w:rFonts w:ascii="Times New Roman" w:hAnsi="Times New Roman" w:cs="Times New Roman"/>
+          <w:b/>
+          <w:sz w:val="28"/>
+          <w:szCs w:val="24"/>
+          <w:lang w:val="es-MX"/>
+        </w:rPr>
+        <w:br w:type="page"/>
+      </w:r>
+    </w:p>
+    <w:p>
+      <w:pPr>
         <w:jc w:val="center"/>
         <w:rPr>
           <w:rFonts w:ascii="Times New Roman" w:hAnsi="Times New Roman" w:cs="Times New Roman"/>
@@ -2320,7 +2451,7 @@
                     </pic:cNvPicPr>
                   </pic:nvPicPr>
                   <pic:blipFill>
-                    <a:blip r:embed="rId23" cstate="print">
+                    <a:blip r:embed="rId24" cstate="print">
                       <a:extLst>
                         <a:ext uri="{28A0092B-C50C-407E-A947-70E740481C1C}">
                           <a14:useLocalDpi xmlns:a14="http://schemas.microsoft.com/office/drawing/2010/main" val="0"/>
@@ -2351,12 +2482,10 @@
           </wp:inline>
         </w:drawing>
       </w:r>
-      <w:bookmarkStart w:id="0" w:name="_GoBack"/>
-      <w:bookmarkEnd w:id="0"/>
     </w:p>
     <w:sectPr>
-      <w:headerReference w:type="default" r:id="rId24"/>
-      <w:footerReference w:type="default" r:id="rId25"/>
+      <w:headerReference w:type="default" r:id="rId25"/>
+      <w:footerReference w:type="default" r:id="rId26"/>
       <w:pgSz w:w="12240" w:h="15840"/>
       <w:pgMar w:top="1417" w:right="1417" w:bottom="1417" w:left="1417" w:header="720" w:footer="720" w:gutter="0"/>
       <w:cols w:space="720"/>
@@ -2433,7 +2562,7 @@
           <w:rPr>
             <w:noProof/>
           </w:rPr>
-          <w:t>8</w:t>
+          <w:t>9</w:t>
         </w:r>
         <w:r>
           <w:rPr>
@@ -4851,7 +4980,7 @@
 </file>
 
 <file path=customXml/itemProps1.xml><?xml version="1.0" encoding="utf-8"?>
-<ds:datastoreItem xmlns:ds="http://schemas.openxmlformats.org/officeDocument/2006/customXml" ds:itemID="{2480F23C-666C-40E8-8A1A-801DA817E27D}">
+<ds:datastoreItem xmlns:ds="http://schemas.openxmlformats.org/officeDocument/2006/customXml" ds:itemID="{C902A59F-5D10-451C-A221-1AB1417D297B}">
   <ds:schemaRefs>
     <ds:schemaRef ds:uri="http://schemas.openxmlformats.org/officeDocument/2006/bibliography"/>
   </ds:schemaRefs>
